--- a/cv/Samuel-Mensah-Boafo-Resume.docx
+++ b/cv/Samuel-Mensah-Boafo-Resume.docx
@@ -1,6 +1,6 @@
 
 <file path=word/document.xml><?xml version="1.0" encoding="utf-8"?>
-<w:document xmlns:wpc="http://schemas.microsoft.com/office/word/2010/wordprocessingCanvas" xmlns:cx="http://schemas.microsoft.com/office/drawing/2014/chartex" xmlns:cx1="http://schemas.microsoft.com/office/drawing/2015/9/8/chartex" xmlns:cx2="http://schemas.microsoft.com/office/drawing/2015/10/21/chartex" xmlns:cx3="http://schemas.microsoft.com/office/drawing/2016/5/9/chartex" xmlns:cx4="http://schemas.microsoft.com/office/drawing/2016/5/10/chartex" xmlns:cx5="http://schemas.microsoft.com/office/drawing/2016/5/11/chartex" xmlns:cx6="http://schemas.microsoft.com/office/drawing/2016/5/12/chartex" xmlns:cx7="http://schemas.microsoft.com/office/drawing/2016/5/13/chartex" xmlns:cx8="http://schemas.microsoft.com/office/drawing/2016/5/14/chartex" xmlns:mc="http://schemas.openxmlformats.org/markup-compatibility/2006" xmlns:aink="http://schemas.microsoft.com/office/drawing/2016/ink" xmlns:am3d="http://schemas.microsoft.com/office/drawing/2017/model3d" xmlns:o="urn:schemas-microsoft-com:office:office" xmlns:oel="http://schemas.microsoft.com/office/2019/extlst" xmlns:r="http://schemas.openxmlformats.org/officeDocument/2006/relationships" xmlns:m="http://schemas.openxmlformats.org/officeDocument/2006/math" xmlns:v="urn:schemas-microsoft-com:vml" xmlns:wp14="http://schemas.microsoft.com/office/word/2010/wordprocessingDrawing" xmlns:wp="http://schemas.openxmlformats.org/drawingml/2006/wordprocessingDrawing" xmlns:w10="urn:schemas-microsoft-com:office:word" xmlns:w="http://schemas.openxmlformats.org/wordprocessingml/2006/main" xmlns:w14="http://schemas.microsoft.com/office/word/2010/wordml" xmlns:w15="http://schemas.microsoft.com/office/word/2012/wordml" xmlns:w16cex="http://schemas.microsoft.com/office/word/2018/wordml/cex" xmlns:w16cid="http://schemas.microsoft.com/office/word/2016/wordml/cid" xmlns:w16="http://schemas.microsoft.com/office/word/2018/wordml" xmlns:w16du="http://schemas.microsoft.com/office/word/2023/wordml/word16du" xmlns:w16sdtdh="http://schemas.microsoft.com/office/word/2020/wordml/sdtdatahash" xmlns:w16se="http://schemas.microsoft.com/office/word/2015/wordml/symex" xmlns:wpg="http://schemas.microsoft.com/office/word/2010/wordprocessingGroup" xmlns:wpi="http://schemas.microsoft.com/office/word/2010/wordprocessingInk" xmlns:wne="http://schemas.microsoft.com/office/word/2006/wordml" xmlns:wps="http://schemas.microsoft.com/office/word/2010/wordprocessingShape" mc:Ignorable="w14 w15 w16se w16cid w16 w16cex w16sdtdh wp14">
+<w:document xmlns:wpc="http://schemas.microsoft.com/office/word/2010/wordprocessingCanvas" xmlns:cx="http://schemas.microsoft.com/office/drawing/2014/chartex" xmlns:cx1="http://schemas.microsoft.com/office/drawing/2015/9/8/chartex" xmlns:cx2="http://schemas.microsoft.com/office/drawing/2015/10/21/chartex" xmlns:cx3="http://schemas.microsoft.com/office/drawing/2016/5/9/chartex" xmlns:cx4="http://schemas.microsoft.com/office/drawing/2016/5/10/chartex" xmlns:cx5="http://schemas.microsoft.com/office/drawing/2016/5/11/chartex" xmlns:cx6="http://schemas.microsoft.com/office/drawing/2016/5/12/chartex" xmlns:cx7="http://schemas.microsoft.com/office/drawing/2016/5/13/chartex" xmlns:cx8="http://schemas.microsoft.com/office/drawing/2016/5/14/chartex" xmlns:mc="http://schemas.openxmlformats.org/markup-compatibility/2006" xmlns:aink="http://schemas.microsoft.com/office/drawing/2016/ink" xmlns:am3d="http://schemas.microsoft.com/office/drawing/2017/model3d" xmlns:o="urn:schemas-microsoft-com:office:office" xmlns:oel="http://schemas.microsoft.com/office/2019/extlst" xmlns:r="http://schemas.openxmlformats.org/officeDocument/2006/relationships" xmlns:m="http://schemas.openxmlformats.org/officeDocument/2006/math" xmlns:v="urn:schemas-microsoft-com:vml" xmlns:wp14="http://schemas.microsoft.com/office/word/2010/wordprocessingDrawing" xmlns:wp="http://schemas.openxmlformats.org/drawingml/2006/wordprocessingDrawing" xmlns:w10="urn:schemas-microsoft-com:office:word" xmlns:w="http://schemas.openxmlformats.org/wordprocessingml/2006/main" xmlns:w14="http://schemas.microsoft.com/office/word/2010/wordml" xmlns:w15="http://schemas.microsoft.com/office/word/2012/wordml" xmlns:w16cex="http://schemas.microsoft.com/office/word/2018/wordml/cex" xmlns:w16cid="http://schemas.microsoft.com/office/word/2016/wordml/cid" xmlns:w16="http://schemas.microsoft.com/office/word/2018/wordml" xmlns:w16sdtdh="http://schemas.microsoft.com/office/word/2020/wordml/sdtdatahash" xmlns:w16se="http://schemas.microsoft.com/office/word/2015/wordml/symex" xmlns:wpg="http://schemas.microsoft.com/office/word/2010/wordprocessingGroup" xmlns:wpi="http://schemas.microsoft.com/office/word/2010/wordprocessingInk" xmlns:wne="http://schemas.microsoft.com/office/word/2006/wordml" xmlns:wps="http://schemas.microsoft.com/office/word/2010/wordprocessingShape" mc:Ignorable="w14 w15 w16se w16cid w16 w16cex w16sdtdh wp14">
   <w:body>
     <w:p>
       <w:pPr>
@@ -67,7 +67,31 @@
       </w:r>
       <w:r>
         <w:br/>
-        <w:t>I am Samuel Mensah Boafo. I am from Africa (Ghana) a city called Greater Accra. I have a family of five. Growing up I loved to assist my neighbors with their phone technical issue that made me interested to getting into Tech.</w:t>
+        <w:t>I am Samuel Mensah Boafo</w:t>
+      </w:r>
+      <w:r>
+        <w:t xml:space="preserve">, Born as an </w:t>
+      </w:r>
+      <w:r>
+        <w:t xml:space="preserve">African n from (Ghana) in </w:t>
+      </w:r>
+      <w:r>
+        <w:t xml:space="preserve">Greater Accra. I have a family of five. Growing up </w:t>
+      </w:r>
+      <w:r>
+        <w:t xml:space="preserve">in basic school I was introduced to Scratch 2, an application for building interactive </w:t>
+      </w:r>
+      <w:r>
+        <w:t>websites</w:t>
+      </w:r>
+      <w:r>
+        <w:t xml:space="preserve">. This gave me </w:t>
+      </w:r>
+      <w:r>
+        <w:t>an</w:t>
+      </w:r>
+      <w:r>
+        <w:t xml:space="preserve"> interest in doing tech after I started Secondary school.</w:t>
       </w:r>
     </w:p>
     <w:p>
@@ -112,12 +136,67 @@
       <w:r>
         <w:t>Computer Technology</w:t>
       </w:r>
-      <w:r>
-        <w:br/>
-      </w:r>
-      <w:r>
-        <w:br/>
-      </w:r>
+    </w:p>
+    <w:p>
+      <w:pPr>
+        <w:pStyle w:val="ResumeText"/>
+        <w:numPr>
+          <w:ilvl w:val="0"/>
+          <w:numId w:val="7"/>
+        </w:numPr>
+        <w:pBdr>
+          <w:bar w:val="single" w:sz="4" w:color="auto"/>
+        </w:pBdr>
+        <w:spacing w:after="100" w:afterAutospacing="1"/>
+        <w:ind w:right="0"/>
+      </w:pPr>
+      <w:r>
+        <w:t xml:space="preserve">Computer hardware </w:t>
+      </w:r>
+    </w:p>
+    <w:p>
+      <w:pPr>
+        <w:pStyle w:val="ResumeText"/>
+        <w:numPr>
+          <w:ilvl w:val="0"/>
+          <w:numId w:val="7"/>
+        </w:numPr>
+        <w:pBdr>
+          <w:bar w:val="single" w:sz="4" w:color="auto"/>
+        </w:pBdr>
+        <w:spacing w:after="100" w:afterAutospacing="1"/>
+        <w:ind w:right="0"/>
+      </w:pPr>
+      <w:r>
+        <w:t>Computer Software</w:t>
+      </w:r>
+    </w:p>
+    <w:p>
+      <w:pPr>
+        <w:pStyle w:val="ResumeText"/>
+        <w:numPr>
+          <w:ilvl w:val="0"/>
+          <w:numId w:val="7"/>
+        </w:numPr>
+        <w:pBdr>
+          <w:bar w:val="single" w:sz="4" w:color="auto"/>
+        </w:pBdr>
+        <w:spacing w:after="100" w:afterAutospacing="1"/>
+        <w:ind w:right="0"/>
+      </w:pPr>
+      <w:r>
+        <w:t>Networking</w:t>
+      </w:r>
+    </w:p>
+    <w:p>
+      <w:pPr>
+        <w:pStyle w:val="ResumeText"/>
+        <w:pBdr>
+          <w:bar w:val="single" w:sz="4" w:color="auto"/>
+        </w:pBdr>
+        <w:spacing w:after="100" w:afterAutospacing="1"/>
+        <w:ind w:right="0"/>
+      </w:pPr>
       <w:r>
         <w:rPr>
           <w:rStyle w:val="Heading2Char"/>
@@ -153,9 +232,147 @@
     <w:p>
       <w:pPr>
         <w:pStyle w:val="ResumeText"/>
+        <w:numPr>
+          <w:ilvl w:val="0"/>
+          <w:numId w:val="8"/>
+        </w:numPr>
         <w:pBdr>
           <w:bar w:val="single" w:sz="4" w:color="auto"/>
         </w:pBdr>
+        <w:spacing w:after="100" w:afterAutospacing="1"/>
+        <w:ind w:right="0"/>
+      </w:pPr>
+      <w:r>
+        <w:t>Java</w:t>
+      </w:r>
+    </w:p>
+    <w:p>
+      <w:pPr>
+        <w:pStyle w:val="ResumeText"/>
+        <w:numPr>
+          <w:ilvl w:val="0"/>
+          <w:numId w:val="8"/>
+        </w:numPr>
+        <w:pBdr>
+          <w:bar w:val="single" w:sz="4" w:color="auto"/>
+        </w:pBdr>
+        <w:spacing w:after="100" w:afterAutospacing="1"/>
+        <w:ind w:right="0"/>
+      </w:pPr>
+      <w:r>
+        <w:t>Analysis</w:t>
+      </w:r>
+    </w:p>
+    <w:p>
+      <w:pPr>
+        <w:pStyle w:val="ResumeText"/>
+        <w:numPr>
+          <w:ilvl w:val="0"/>
+          <w:numId w:val="8"/>
+        </w:numPr>
+        <w:pBdr>
+          <w:bar w:val="single" w:sz="4" w:color="auto"/>
+        </w:pBdr>
+        <w:spacing w:after="100" w:afterAutospacing="1"/>
+        <w:ind w:right="0"/>
+      </w:pPr>
+      <w:r>
+        <w:t>Data structure and algorithm</w:t>
+      </w:r>
+    </w:p>
+    <w:p>
+      <w:pPr>
+        <w:pStyle w:val="ResumeText"/>
+        <w:numPr>
+          <w:ilvl w:val="0"/>
+          <w:numId w:val="8"/>
+        </w:numPr>
+        <w:pBdr>
+          <w:bar w:val="single" w:sz="4" w:color="auto"/>
+        </w:pBdr>
+        <w:spacing w:after="100" w:afterAutospacing="1"/>
+        <w:ind w:right="0"/>
+      </w:pPr>
+      <w:r>
+        <w:t>Vb.net</w:t>
+      </w:r>
+    </w:p>
+    <w:p>
+      <w:pPr>
+        <w:pStyle w:val="ResumeText"/>
+        <w:numPr>
+          <w:ilvl w:val="0"/>
+          <w:numId w:val="8"/>
+        </w:numPr>
+        <w:pBdr>
+          <w:bar w:val="single" w:sz="4" w:color="auto"/>
+        </w:pBdr>
+        <w:spacing w:after="100" w:afterAutospacing="1"/>
+        <w:ind w:right="0"/>
+      </w:pPr>
+      <w:r>
+        <w:t>Php</w:t>
+      </w:r>
+    </w:p>
+    <w:p>
+      <w:pPr>
+        <w:pStyle w:val="ResumeText"/>
+        <w:numPr>
+          <w:ilvl w:val="0"/>
+          <w:numId w:val="8"/>
+        </w:numPr>
+        <w:pBdr>
+          <w:bar w:val="single" w:sz="4" w:color="auto"/>
+        </w:pBdr>
+        <w:spacing w:after="100" w:afterAutospacing="1"/>
+        <w:ind w:right="0"/>
+      </w:pPr>
+      <w:r>
+        <w:t>Oracle</w:t>
+      </w:r>
+    </w:p>
+    <w:p>
+      <w:pPr>
+        <w:pStyle w:val="ResumeText"/>
+        <w:numPr>
+          <w:ilvl w:val="0"/>
+          <w:numId w:val="8"/>
+        </w:numPr>
+        <w:pBdr>
+          <w:bar w:val="single" w:sz="4" w:color="auto"/>
+        </w:pBdr>
+        <w:spacing w:after="100" w:afterAutospacing="1"/>
+        <w:ind w:right="0"/>
+      </w:pPr>
+      <w:r>
+        <w:t>Database system management</w:t>
+      </w:r>
+    </w:p>
+    <w:p>
+      <w:pPr>
+        <w:pStyle w:val="ResumeText"/>
+        <w:numPr>
+          <w:ilvl w:val="0"/>
+          <w:numId w:val="8"/>
+        </w:numPr>
+        <w:pBdr>
+          <w:bar w:val="single" w:sz="4" w:color="auto"/>
+        </w:pBdr>
+        <w:spacing w:after="100" w:afterAutospacing="1"/>
+        <w:ind w:right="0"/>
+      </w:pPr>
+      <w:r>
+        <w:t>Web development (Html, CSS, JavaScript)</w:t>
+      </w:r>
+    </w:p>
+    <w:p>
+      <w:pPr>
+        <w:pStyle w:val="ResumeText"/>
+        <w:pBdr>
+          <w:bar w:val="single" w:sz="4" w:color="auto"/>
+        </w:pBdr>
+        <w:spacing w:after="100" w:afterAutospacing="1"/>
+        <w:ind w:right="0"/>
       </w:pPr>
       <w:r>
         <w:rPr>
@@ -195,7 +412,34 @@
         <w:jc w:val="both"/>
       </w:pPr>
       <w:r>
-        <w:t>I started my career in 2017 after completion of Senior High School at Accra Technical Training Centre of which I offered Computer Technology as a course of study. I had an opportunity to join a company (Novanest ltd) as a junior frontend development learner and started building my career.</w:t>
+        <w:t xml:space="preserve">I started my career in 2017 after completion of Senior High School at Accra Technical Training Centre of which I offered Computer Technology as a course of study. I had an opportunity to join a company (Novanest </w:t>
+      </w:r>
+      <w:r>
+        <w:t>Lt</w:t>
+      </w:r>
+      <w:r>
+        <w:t>d) as a junior frontend development learner and started building my career.</w:t>
+      </w:r>
+      <w:r>
+        <w:t xml:space="preserve">  The Company </w:t>
+      </w:r>
+      <w:r>
+        <w:t xml:space="preserve">launched three of </w:t>
+      </w:r>
+      <w:r>
+        <w:t>its</w:t>
+      </w:r>
+      <w:r>
+        <w:t xml:space="preserve"> applications before I moved</w:t>
+      </w:r>
+      <w:r>
+        <w:t xml:space="preserve"> to </w:t>
+      </w:r>
+      <w:r>
+        <w:t xml:space="preserve">the </w:t>
+      </w:r>
+      <w:r>
+        <w:t>school.</w:t>
       </w:r>
       <w:r>
         <w:br/>
@@ -210,7 +454,13 @@
       </w:r>
       <w:r>
         <w:br/>
-        <w:t>Hisense (Sun Electronics ltd.), East Legon – Accra</w:t>
+        <w:t xml:space="preserve">Hisense (Sun Electronics </w:t>
+      </w:r>
+      <w:r>
+        <w:t>Ltd.</w:t>
+      </w:r>
+      <w:r>
+        <w:t>), East Legon – Accra</w:t>
       </w:r>
     </w:p>
     <w:p>
@@ -231,10 +481,13 @@
         <w:ind w:right="-144"/>
       </w:pPr>
       <w:r>
-        <w:t xml:space="preserve">I joined the Hisense Ghana as an intern to enhance my knowledge which was instructed by </w:t>
-      </w:r>
-      <w:r>
-        <w:t>my university to undertake after every Second Semester. I learnt a lot about telecommunication and data structure.</w:t>
+        <w:t xml:space="preserve">I joined Hisense Ghana as an intern to enhance my knowledge which was instructed by my university to undertake after every Second Semester. I </w:t>
+      </w:r>
+      <w:r>
+        <w:t>learned</w:t>
+      </w:r>
+      <w:r>
+        <w:t xml:space="preserve"> a lot about telecommunication and data structure.</w:t>
       </w:r>
       <w:r>
         <w:br/>
@@ -285,7 +538,7 @@
         <w:ind w:left="360" w:right="0"/>
       </w:pPr>
       <w:r>
-        <w:t>Tailwind CSS</w:t>
+        <w:t>JavaScript</w:t>
       </w:r>
     </w:p>
     <w:p>
@@ -298,7 +551,7 @@
         <w:ind w:left="360" w:right="0"/>
       </w:pPr>
       <w:r>
-        <w:t>JavaScript</w:t>
+        <w:t>React js</w:t>
       </w:r>
     </w:p>
     <w:p>
@@ -311,7 +564,7 @@
         <w:ind w:left="360" w:right="0"/>
       </w:pPr>
       <w:r>
-        <w:t>React js</w:t>
+        <w:t>Java</w:t>
       </w:r>
     </w:p>
     <w:p>
@@ -324,7 +577,77 @@
         <w:ind w:left="360" w:right="0"/>
       </w:pPr>
       <w:r>
-        <w:t>Java</w:t>
+        <w:t>MySQL</w:t>
+      </w:r>
+    </w:p>
+    <w:p>
+      <w:pPr>
+        <w:pStyle w:val="Heading1"/>
+        <w:jc w:val="left"/>
+      </w:pPr>
+    </w:p>
+    <w:p>
+      <w:pPr>
+        <w:pStyle w:val="Heading1"/>
+        <w:jc w:val="left"/>
+      </w:pPr>
+    </w:p>
+    <w:p>
+      <w:pPr>
+        <w:pStyle w:val="Heading1"/>
+        <w:jc w:val="left"/>
+      </w:pPr>
+      <w:r>
+        <w:t>Projects</w:t>
+      </w:r>
+    </w:p>
+    <w:p>
+      <w:pPr>
+        <w:pStyle w:val="ResumeText"/>
+      </w:pPr>
+      <w:r>
+        <w:rPr>
+          <w:rStyle w:val="Heading2Char"/>
+        </w:rPr>
+        <w:t>Motivation Quotes Website</w:t>
+      </w:r>
+      <w:r>
+        <w:rPr>
+          <w:rStyle w:val="Heading2Char"/>
+        </w:rPr>
+        <w:br/>
+      </w:r>
+      <w:r>
+        <w:t>Case Study -</w:t>
+      </w:r>
+    </w:p>
+    <w:p>
+      <w:pPr>
+        <w:pStyle w:val="ResumeText"/>
+      </w:pPr>
+      <w:r>
+        <w:t xml:space="preserve">This website was built to generate motivational quotes </w:t>
+      </w:r>
+      <w:r>
+        <w:t>from</w:t>
+      </w:r>
+      <w:r>
+        <w:t xml:space="preserve"> great philosophers</w:t>
+      </w:r>
+      <w:r>
+        <w:t>.</w:t>
+      </w:r>
+      <w:r>
+        <w:br/>
+        <w:t xml:space="preserve"> </w:t>
+      </w:r>
+    </w:p>
+    <w:p>
+      <w:pPr>
+        <w:pStyle w:val="Heading2"/>
+      </w:pPr>
+      <w:r>
+        <w:t>Technologies used</w:t>
       </w:r>
     </w:p>
     <w:p>
@@ -332,18 +655,244 @@
         <w:pStyle w:val="ResumeText"/>
         <w:numPr>
           <w:ilvl w:val="0"/>
-          <w:numId w:val="3"/>
+          <w:numId w:val="11"/>
         </w:numPr>
-        <w:ind w:left="360" w:right="0"/>
-      </w:pPr>
-      <w:r>
-        <w:t>MySQL</w:t>
+      </w:pPr>
+      <w:r>
+        <w:t>React</w:t>
+      </w:r>
+    </w:p>
+    <w:p>
+      <w:pPr>
+        <w:pStyle w:val="ResumeText"/>
+        <w:numPr>
+          <w:ilvl w:val="0"/>
+          <w:numId w:val="11"/>
+        </w:numPr>
+      </w:pPr>
+      <w:r>
+        <w:t xml:space="preserve">Fetch </w:t>
+      </w:r>
+      <w:r>
+        <w:t>API</w:t>
+      </w:r>
+    </w:p>
+    <w:p>
+      <w:pPr>
+        <w:pStyle w:val="ResumeText"/>
+      </w:pPr>
+    </w:p>
+    <w:p>
+      <w:pPr>
+        <w:pStyle w:val="ResumeText"/>
+      </w:pPr>
+      <w:r>
+        <w:rPr>
+          <w:rStyle w:val="Heading2Char"/>
+        </w:rPr>
+        <w:t>Age Calculator</w:t>
+      </w:r>
+      <w:r>
+        <w:rPr>
+          <w:rStyle w:val="Heading2Char"/>
+        </w:rPr>
+        <w:br/>
+      </w:r>
+      <w:r>
+        <w:t>Case Study -</w:t>
+      </w:r>
+    </w:p>
+    <w:p>
+      <w:pPr>
+        <w:pStyle w:val="ResumeText"/>
+      </w:pPr>
+      <w:r>
+        <w:t>This website is built to solve the problem of calculating age</w:t>
+      </w:r>
+      <w:r>
+        <w:t>/days</w:t>
+      </w:r>
+      <w:r>
+        <w:t xml:space="preserve">. </w:t>
+      </w:r>
+      <w:r>
+        <w:t>A user</w:t>
+      </w:r>
+      <w:r>
+        <w:t xml:space="preserve"> </w:t>
+      </w:r>
+      <w:r>
+        <w:t xml:space="preserve">enters </w:t>
+      </w:r>
+      <w:r>
+        <w:t xml:space="preserve">the </w:t>
+      </w:r>
+      <w:r>
+        <w:t>date given the day, month</w:t>
+      </w:r>
+      <w:r>
+        <w:t>,</w:t>
+      </w:r>
+      <w:r>
+        <w:t xml:space="preserve"> and year and the site generates the day given</w:t>
+      </w:r>
+      <w:r>
+        <w:t>.</w:t>
+      </w:r>
+      <w:r>
+        <w:br/>
+        <w:t xml:space="preserve"> </w:t>
+      </w:r>
+    </w:p>
+    <w:p>
+      <w:pPr>
+        <w:pStyle w:val="Heading2"/>
+      </w:pPr>
+      <w:r>
+        <w:t>Technologies used</w:t>
+      </w:r>
+    </w:p>
+    <w:p>
+      <w:pPr>
+        <w:pStyle w:val="ResumeText"/>
+        <w:numPr>
+          <w:ilvl w:val="0"/>
+          <w:numId w:val="11"/>
+        </w:numPr>
+      </w:pPr>
+      <w:r>
+        <w:t>Html</w:t>
+      </w:r>
+    </w:p>
+    <w:p>
+      <w:pPr>
+        <w:pStyle w:val="ResumeText"/>
+        <w:numPr>
+          <w:ilvl w:val="0"/>
+          <w:numId w:val="11"/>
+        </w:numPr>
+      </w:pPr>
+      <w:r>
+        <w:t>CSS</w:t>
+      </w:r>
+    </w:p>
+    <w:p>
+      <w:pPr>
+        <w:pStyle w:val="ResumeText"/>
+        <w:numPr>
+          <w:ilvl w:val="0"/>
+          <w:numId w:val="11"/>
+        </w:numPr>
+      </w:pPr>
+      <w:r>
+        <w:t>JavaScript</w:t>
+      </w:r>
+    </w:p>
+    <w:p>
+      <w:pPr>
+        <w:pStyle w:val="ResumeText"/>
+      </w:pPr>
+    </w:p>
+    <w:p>
+      <w:pPr>
+        <w:pStyle w:val="ResumeText"/>
+      </w:pPr>
+      <w:proofErr w:type="spellStart"/>
+      <w:r>
+        <w:rPr>
+          <w:rStyle w:val="Heading2Char"/>
+        </w:rPr>
+        <w:t>Fylo</w:t>
+      </w:r>
+      <w:proofErr w:type="spellEnd"/>
+      <w:r>
+        <w:rPr>
+          <w:rStyle w:val="Heading2Char"/>
+        </w:rPr>
+        <w:t xml:space="preserve"> Landing page</w:t>
+      </w:r>
+      <w:r>
+        <w:rPr>
+          <w:rStyle w:val="Heading2Char"/>
+        </w:rPr>
+        <w:br/>
+      </w:r>
+      <w:r>
+        <w:t>Case Study -</w:t>
+      </w:r>
+    </w:p>
+    <w:p>
+      <w:pPr>
+        <w:pStyle w:val="ResumeText"/>
+      </w:pPr>
+      <w:r>
+        <w:t xml:space="preserve">This website is built to put my turning design into </w:t>
+      </w:r>
+      <w:r>
+        <w:t>a fully</w:t>
+      </w:r>
+      <w:r>
+        <w:t xml:space="preserve"> functional website</w:t>
+      </w:r>
+      <w:r>
+        <w:t>.</w:t>
+      </w:r>
+      <w:r>
+        <w:br/>
+        <w:t xml:space="preserve"> </w:t>
+      </w:r>
+    </w:p>
+    <w:p>
+      <w:pPr>
+        <w:pStyle w:val="Heading2"/>
+      </w:pPr>
+      <w:r>
+        <w:t>Technologies used</w:t>
+      </w:r>
+    </w:p>
+    <w:p>
+      <w:pPr>
+        <w:pStyle w:val="ResumeText"/>
+        <w:numPr>
+          <w:ilvl w:val="0"/>
+          <w:numId w:val="11"/>
+        </w:numPr>
+      </w:pPr>
+      <w:r>
+        <w:t>Html</w:t>
+      </w:r>
+    </w:p>
+    <w:p>
+      <w:pPr>
+        <w:pStyle w:val="ResumeText"/>
+        <w:numPr>
+          <w:ilvl w:val="0"/>
+          <w:numId w:val="11"/>
+        </w:numPr>
+      </w:pPr>
+      <w:r>
+        <w:t>CSS</w:t>
+      </w:r>
+    </w:p>
+    <w:p>
+      <w:pPr>
+        <w:pStyle w:val="ResumeText"/>
+        <w:numPr>
+          <w:ilvl w:val="0"/>
+          <w:numId w:val="11"/>
+        </w:numPr>
+      </w:pPr>
+      <w:r>
+        <w:t>JavaScript</w:t>
       </w:r>
     </w:p>
     <w:p>
       <w:pPr>
         <w:pStyle w:val="ResumeText"/>
         <w:ind w:right="-144"/>
+        <w:rPr>
+          <w:rStyle w:val="Heading1Char"/>
+        </w:rPr>
       </w:pPr>
     </w:p>
     <w:p>
@@ -395,8 +944,9 @@
         <w:ind w:left="360" w:right="0"/>
       </w:pPr>
       <w:r>
-        <w:t>Network connection</w:t>
-      </w:r>
+        <w:t>Good communicator</w:t>
+      </w:r>
+      <w:bookmarkEnd w:id="1"/>
     </w:p>
     <w:p>
       <w:pPr>
@@ -408,9 +958,17 @@
         <w:ind w:left="360" w:right="0"/>
       </w:pPr>
       <w:r>
-        <w:t>Good communicator</w:t>
-      </w:r>
-      <w:bookmarkEnd w:id="1"/>
+        <w:t>G</w:t>
+      </w:r>
+      <w:r>
+        <w:t>it</w:t>
+      </w:r>
+      <w:r>
+        <w:t xml:space="preserve"> &amp; </w:t>
+      </w:r>
+      <w:r>
+        <w:t>GitHub</w:t>
+      </w:r>
     </w:p>
     <w:p>
       <w:pPr>
@@ -422,7 +980,33 @@
         <w:ind w:left="360" w:right="0"/>
       </w:pPr>
       <w:r>
-        <w:t>git</w:t>
+        <w:t>Tailwind CSS</w:t>
+      </w:r>
+    </w:p>
+    <w:p>
+      <w:pPr>
+        <w:pStyle w:val="ResumeText"/>
+        <w:numPr>
+          <w:ilvl w:val="0"/>
+          <w:numId w:val="4"/>
+        </w:numPr>
+        <w:ind w:left="360" w:right="0"/>
+      </w:pPr>
+      <w:r>
+        <w:t>API</w:t>
+      </w:r>
+    </w:p>
+    <w:p>
+      <w:pPr>
+        <w:pStyle w:val="ResumeText"/>
+        <w:numPr>
+          <w:ilvl w:val="0"/>
+          <w:numId w:val="4"/>
+        </w:numPr>
+        <w:ind w:left="360" w:right="0"/>
+      </w:pPr>
+      <w:r>
+        <w:t>Material UI</w:t>
       </w:r>
     </w:p>
     <w:p>
@@ -430,6 +1014,150 @@
         <w:pStyle w:val="ResumeText"/>
         <w:ind w:right="-144"/>
       </w:pPr>
+    </w:p>
+    <w:p>
+      <w:pPr>
+        <w:pStyle w:val="ResumeText"/>
+        <w:rPr>
+          <w:rStyle w:val="Hyperlink"/>
+          <w:rFonts w:asciiTheme="majorHAnsi" w:eastAsiaTheme="majorEastAsia" w:hAnsiTheme="majorHAnsi" w:cstheme="majorBidi"/>
+          <w:b/>
+          <w:caps/>
+          <w:color w:val="000000" w:themeColor="text1"/>
+          <w:sz w:val="28"/>
+          <w:u w:val="none"/>
+        </w:rPr>
+      </w:pPr>
+      <w:r>
+        <w:rPr>
+          <w:rStyle w:val="Heading1Char"/>
+        </w:rPr>
+        <w:t>SOCIAL MEDIA ACCOUNT</w:t>
+      </w:r>
+      <w:r>
+        <w:rPr>
+          <w:rStyle w:val="Heading1Char"/>
+        </w:rPr>
+        <w:br/>
+      </w:r>
+      <w:r>
+        <w:rPr>
+          <w:rStyle w:val="Heading2Char"/>
+        </w:rPr>
+        <w:t>Email</w:t>
+      </w:r>
+      <w:r>
+        <w:rPr>
+          <w:rStyle w:val="Heading2Char"/>
+        </w:rPr>
+        <w:br/>
+      </w:r>
+      <w:hyperlink r:id="rId10" w:history="1">
+        <w:r>
+          <w:rPr>
+            <w:rStyle w:val="Hyperlink"/>
+            <w:rFonts w:asciiTheme="majorHAnsi" w:eastAsiaTheme="majorEastAsia" w:hAnsiTheme="majorHAnsi" w:cstheme="majorBidi"/>
+            <w:szCs w:val="26"/>
+          </w:rPr>
+          <w:t>samuelmensqh@gmail.com</w:t>
+        </w:r>
+      </w:hyperlink>
+      <w:r>
+        <w:rPr>
+          <w:rStyle w:val="Heading1Char"/>
+        </w:rPr>
+        <w:t xml:space="preserve"> </w:t>
+      </w:r>
+      <w:r>
+        <w:rPr>
+          <w:rStyle w:val="Heading1Char"/>
+        </w:rPr>
+        <w:br/>
+      </w:r>
+      <w:r>
+        <w:rPr>
+          <w:rStyle w:val="Heading1Char"/>
+        </w:rPr>
+        <w:br/>
+      </w:r>
+      <w:r>
+        <w:rPr>
+          <w:rStyle w:val="Heading2Char"/>
+        </w:rPr>
+        <w:t>GitHub</w:t>
+      </w:r>
+      <w:r>
+        <w:br/>
+      </w:r>
+      <w:hyperlink r:id="rId11" w:history="1">
+        <w:r>
+          <w:rPr>
+            <w:rStyle w:val="Hyperlink"/>
+          </w:rPr>
+          <w:t>https://github.com/sam0560?tab=repositories</w:t>
+        </w:r>
+      </w:hyperlink>
+      <w:r>
+        <w:rPr>
+          <w:rStyle w:val="Hyperlink"/>
+        </w:rPr>
+        <w:br/>
+      </w:r>
+      <w:r>
+        <w:br/>
+      </w:r>
+      <w:r>
+        <w:rPr>
+          <w:rStyle w:val="Heading2Char"/>
+        </w:rPr>
+        <w:t>LinkedIn</w:t>
+      </w:r>
+      <w:r>
+        <w:br/>
+      </w:r>
+      <w:hyperlink r:id="rId12" w:history="1">
+        <w:r>
+          <w:rPr>
+            <w:rStyle w:val="Hyperlink"/>
+          </w:rPr>
+          <w:t>https://www.linkedin.com/in/smcode-572330230/</w:t>
+        </w:r>
+      </w:hyperlink>
+      <w:r>
+        <w:rPr>
+          <w:rStyle w:val="Hyperlink"/>
+        </w:rPr>
+        <w:br/>
+      </w:r>
+      <w:r>
+        <w:rPr>
+          <w:b/>
+        </w:rPr>
+        <w:br/>
+      </w:r>
+      <w:r>
+        <w:rPr>
+          <w:rStyle w:val="Heading2Char"/>
+        </w:rPr>
+        <w:t>T</w:t>
+      </w:r>
+      <w:r>
+        <w:rPr>
+          <w:rStyle w:val="Heading2Char"/>
+        </w:rPr>
+        <w:t>witter</w:t>
+      </w:r>
+      <w:r>
+        <w:br/>
+      </w:r>
+      <w:hyperlink r:id="rId13" w:history="1">
+        <w:r>
+          <w:rPr>
+            <w:rStyle w:val="Hyperlink"/>
+          </w:rPr>
+          <w:t>https://twitter.com/kaysam_s</w:t>
+        </w:r>
+      </w:hyperlink>
     </w:p>
     <w:p>
       <w:pPr>
@@ -452,116 +1180,50 @@
       </w:pPr>
       <w:r>
         <w:rPr>
-          <w:rStyle w:val="Heading1Char"/>
-        </w:rPr>
-        <w:t>SOCIAL MEDIA ACCOUNT</w:t>
-      </w:r>
-      <w:r>
-        <w:rPr>
-          <w:rStyle w:val="Heading1Char"/>
+          <w:rFonts w:asciiTheme="majorHAnsi" w:eastAsiaTheme="majorEastAsia" w:hAnsiTheme="majorHAnsi" w:cstheme="majorBidi"/>
+          <w:b/>
+          <w:color w:val="404040" w:themeColor="text1" w:themeTint="BF"/>
+          <w:szCs w:val="26"/>
         </w:rPr>
         <w:br/>
+        <w:t>Portfolio website</w:t>
       </w:r>
       <w:r>
         <w:rPr>
-          <w:rStyle w:val="Heading2Char"/>
-        </w:rPr>
-        <w:t>Email</w:t>
-      </w:r>
-      <w:r>
-        <w:rPr>
-          <w:rStyle w:val="Heading2Char"/>
+          <w:rFonts w:asciiTheme="majorHAnsi" w:eastAsiaTheme="majorEastAsia" w:hAnsiTheme="majorHAnsi" w:cstheme="majorBidi"/>
+          <w:b/>
+          <w:color w:val="404040" w:themeColor="text1" w:themeTint="BF"/>
+          <w:szCs w:val="26"/>
         </w:rPr>
         <w:br/>
       </w:r>
-      <w:hyperlink r:id="rId10" w:history="1">
-        <w:r>
-          <w:rPr>
-            <w:rStyle w:val="Hyperlink"/>
-            <w:rFonts w:asciiTheme="majorHAnsi" w:eastAsiaTheme="majorEastAsia" w:hAnsiTheme="majorHAnsi" w:cstheme="majorBidi"/>
-            <w:szCs w:val="26"/>
-          </w:rPr>
-          <w:t>samuelmensqh@gmail.com</w:t>
-        </w:r>
-      </w:hyperlink>
       <w:r>
         <w:rPr>
-          <w:rStyle w:val="Heading1Char"/>
+          <w:rFonts w:asciiTheme="majorHAnsi" w:eastAsiaTheme="majorEastAsia" w:hAnsiTheme="majorHAnsi" w:cstheme="majorBidi"/>
+          <w:bCs/>
+          <w:color w:val="404040" w:themeColor="text1" w:themeTint="BF"/>
+          <w:szCs w:val="26"/>
         </w:rPr>
-        <w:t xml:space="preserve"> </w:t>
+        <w:t>h</w:t>
       </w:r>
       <w:r>
         <w:rPr>
-          <w:rStyle w:val="Heading1Char"/>
+          <w:rFonts w:asciiTheme="majorHAnsi" w:eastAsiaTheme="majorEastAsia" w:hAnsiTheme="majorHAnsi" w:cstheme="majorBidi"/>
+          <w:bCs/>
+          <w:color w:val="404040" w:themeColor="text1" w:themeTint="BF"/>
+          <w:szCs w:val="26"/>
         </w:rPr>
-        <w:br/>
+        <w:t>ttps://myfolio-sam.netlify.ap</w:t>
       </w:r>
       <w:r>
         <w:rPr>
-          <w:rStyle w:val="Heading2Char"/>
+          <w:rFonts w:asciiTheme="majorHAnsi" w:eastAsiaTheme="majorEastAsia" w:hAnsiTheme="majorHAnsi" w:cstheme="majorBidi"/>
+          <w:bCs/>
+          <w:color w:val="404040" w:themeColor="text1" w:themeTint="BF"/>
+          <w:szCs w:val="26"/>
         </w:rPr>
-        <w:t>GitHub</w:t>
-      </w:r>
-      <w:r>
-        <w:br/>
-      </w:r>
-      <w:hyperlink r:id="rId11" w:history="1">
-        <w:r>
-          <w:rPr>
-            <w:rStyle w:val="Hyperlink"/>
-          </w:rPr>
-          <w:t>https://github.com/sam0560?tab=repositories</w:t>
-        </w:r>
-      </w:hyperlink>
-      <w:r>
-        <w:br/>
-      </w:r>
-      <w:r>
-        <w:rPr>
-          <w:rStyle w:val="Heading2Char"/>
-        </w:rPr>
-        <w:t>LinkedIn</w:t>
-      </w:r>
-      <w:r>
-        <w:br/>
-      </w:r>
-      <w:hyperlink r:id="rId12" w:history="1">
-        <w:r>
-          <w:rPr>
-            <w:rStyle w:val="Hyperlink"/>
-          </w:rPr>
-          <w:t>https://www.linkedin.com/in/smcode-572330230/</w:t>
-        </w:r>
-      </w:hyperlink>
-      <w:r>
-        <w:rPr>
-          <w:b/>
-        </w:rPr>
-        <w:br/>
-      </w:r>
-      <w:r>
-        <w:rPr>
-          <w:rStyle w:val="Heading2Char"/>
-        </w:rPr>
-        <w:t>T</w:t>
-      </w:r>
-      <w:r>
-        <w:rPr>
-          <w:rStyle w:val="Heading2Char"/>
-        </w:rPr>
-        <w:t>witter</w:t>
-      </w:r>
-      <w:r>
-        <w:br/>
-      </w:r>
-      <w:hyperlink r:id="rId13" w:history="1">
-        <w:r>
-          <w:rPr>
-            <w:rStyle w:val="Hyperlink"/>
-          </w:rPr>
-          <w:t>https://twitter.com/kaysam_s</w:t>
-        </w:r>
-      </w:hyperlink>
+        <w:t>p</w:t>
+      </w:r>
     </w:p>
     <w:bookmarkEnd w:id="0"/>
     <w:p/>
@@ -579,7 +1241,7 @@
 </file>
 
 <file path=word/endnotes.xml><?xml version="1.0" encoding="utf-8"?>
-<w:endnotes xmlns:wpc="http://schemas.microsoft.com/office/word/2010/wordprocessingCanvas" xmlns:cx="http://schemas.microsoft.com/office/drawing/2014/chartex" xmlns:cx1="http://schemas.microsoft.com/office/drawing/2015/9/8/chartex" xmlns:cx2="http://schemas.microsoft.com/office/drawing/2015/10/21/chartex" xmlns:cx3="http://schemas.microsoft.com/office/drawing/2016/5/9/chartex" xmlns:cx4="http://schemas.microsoft.com/office/drawing/2016/5/10/chartex" xmlns:cx5="http://schemas.microsoft.com/office/drawing/2016/5/11/chartex" xmlns:cx6="http://schemas.microsoft.com/office/drawing/2016/5/12/chartex" xmlns:cx7="http://schemas.microsoft.com/office/drawing/2016/5/13/chartex" xmlns:cx8="http://schemas.microsoft.com/office/drawing/2016/5/14/chartex" xmlns:mc="http://schemas.openxmlformats.org/markup-compatibility/2006" xmlns:aink="http://schemas.microsoft.com/office/drawing/2016/ink" xmlns:am3d="http://schemas.microsoft.com/office/drawing/2017/model3d" xmlns:o="urn:schemas-microsoft-com:office:office" xmlns:oel="http://schemas.microsoft.com/office/2019/extlst" xmlns:r="http://schemas.openxmlformats.org/officeDocument/2006/relationships" xmlns:m="http://schemas.openxmlformats.org/officeDocument/2006/math" xmlns:v="urn:schemas-microsoft-com:vml" xmlns:wp14="http://schemas.microsoft.com/office/word/2010/wordprocessingDrawing" xmlns:wp="http://schemas.openxmlformats.org/drawingml/2006/wordprocessingDrawing" xmlns:w10="urn:schemas-microsoft-com:office:word" xmlns:w="http://schemas.openxmlformats.org/wordprocessingml/2006/main" xmlns:w14="http://schemas.microsoft.com/office/word/2010/wordml" xmlns:w15="http://schemas.microsoft.com/office/word/2012/wordml" xmlns:w16cex="http://schemas.microsoft.com/office/word/2018/wordml/cex" xmlns:w16cid="http://schemas.microsoft.com/office/word/2016/wordml/cid" xmlns:w16="http://schemas.microsoft.com/office/word/2018/wordml" xmlns:w16du="http://schemas.microsoft.com/office/word/2023/wordml/word16du" xmlns:w16sdtdh="http://schemas.microsoft.com/office/word/2020/wordml/sdtdatahash" xmlns:w16se="http://schemas.microsoft.com/office/word/2015/wordml/symex" xmlns:wpg="http://schemas.microsoft.com/office/word/2010/wordprocessingGroup" xmlns:wpi="http://schemas.microsoft.com/office/word/2010/wordprocessingInk" xmlns:wne="http://schemas.microsoft.com/office/word/2006/wordml" xmlns:wps="http://schemas.microsoft.com/office/word/2010/wordprocessingShape" mc:Ignorable="w14 w15 w16se w16cid w16 w16cex w16sdtdh wp14">
+<w:endnotes xmlns:wpc="http://schemas.microsoft.com/office/word/2010/wordprocessingCanvas" xmlns:cx="http://schemas.microsoft.com/office/drawing/2014/chartex" xmlns:cx1="http://schemas.microsoft.com/office/drawing/2015/9/8/chartex" xmlns:cx2="http://schemas.microsoft.com/office/drawing/2015/10/21/chartex" xmlns:cx3="http://schemas.microsoft.com/office/drawing/2016/5/9/chartex" xmlns:cx4="http://schemas.microsoft.com/office/drawing/2016/5/10/chartex" xmlns:cx5="http://schemas.microsoft.com/office/drawing/2016/5/11/chartex" xmlns:cx6="http://schemas.microsoft.com/office/drawing/2016/5/12/chartex" xmlns:cx7="http://schemas.microsoft.com/office/drawing/2016/5/13/chartex" xmlns:cx8="http://schemas.microsoft.com/office/drawing/2016/5/14/chartex" xmlns:mc="http://schemas.openxmlformats.org/markup-compatibility/2006" xmlns:aink="http://schemas.microsoft.com/office/drawing/2016/ink" xmlns:am3d="http://schemas.microsoft.com/office/drawing/2017/model3d" xmlns:o="urn:schemas-microsoft-com:office:office" xmlns:oel="http://schemas.microsoft.com/office/2019/extlst" xmlns:r="http://schemas.openxmlformats.org/officeDocument/2006/relationships" xmlns:m="http://schemas.openxmlformats.org/officeDocument/2006/math" xmlns:v="urn:schemas-microsoft-com:vml" xmlns:wp14="http://schemas.microsoft.com/office/word/2010/wordprocessingDrawing" xmlns:wp="http://schemas.openxmlformats.org/drawingml/2006/wordprocessingDrawing" xmlns:w10="urn:schemas-microsoft-com:office:word" xmlns:w="http://schemas.openxmlformats.org/wordprocessingml/2006/main" xmlns:w14="http://schemas.microsoft.com/office/word/2010/wordml" xmlns:w15="http://schemas.microsoft.com/office/word/2012/wordml" xmlns:w16cex="http://schemas.microsoft.com/office/word/2018/wordml/cex" xmlns:w16cid="http://schemas.microsoft.com/office/word/2016/wordml/cid" xmlns:w16="http://schemas.microsoft.com/office/word/2018/wordml" xmlns:w16sdtdh="http://schemas.microsoft.com/office/word/2020/wordml/sdtdatahash" xmlns:w16se="http://schemas.microsoft.com/office/word/2015/wordml/symex" xmlns:wpg="http://schemas.microsoft.com/office/word/2010/wordprocessingGroup" xmlns:wpi="http://schemas.microsoft.com/office/word/2010/wordprocessingInk" xmlns:wne="http://schemas.microsoft.com/office/word/2006/wordml" xmlns:wps="http://schemas.microsoft.com/office/word/2010/wordprocessingShape" mc:Ignorable="w14 w15 w16se w16cid w16 w16cex w16sdtdh wp14">
   <w:endnote w:type="separator" w:id="-1">
     <w:p>
       <w:pPr>
@@ -604,7 +1266,7 @@
 </file>
 
 <file path=word/footer1.xml><?xml version="1.0" encoding="utf-8"?>
-<w:ftr xmlns:wpc="http://schemas.microsoft.com/office/word/2010/wordprocessingCanvas" xmlns:cx="http://schemas.microsoft.com/office/drawing/2014/chartex" xmlns:cx1="http://schemas.microsoft.com/office/drawing/2015/9/8/chartex" xmlns:cx2="http://schemas.microsoft.com/office/drawing/2015/10/21/chartex" xmlns:cx3="http://schemas.microsoft.com/office/drawing/2016/5/9/chartex" xmlns:cx4="http://schemas.microsoft.com/office/drawing/2016/5/10/chartex" xmlns:cx5="http://schemas.microsoft.com/office/drawing/2016/5/11/chartex" xmlns:cx6="http://schemas.microsoft.com/office/drawing/2016/5/12/chartex" xmlns:cx7="http://schemas.microsoft.com/office/drawing/2016/5/13/chartex" xmlns:cx8="http://schemas.microsoft.com/office/drawing/2016/5/14/chartex" xmlns:mc="http://schemas.openxmlformats.org/markup-compatibility/2006" xmlns:aink="http://schemas.microsoft.com/office/drawing/2016/ink" xmlns:am3d="http://schemas.microsoft.com/office/drawing/2017/model3d" xmlns:o="urn:schemas-microsoft-com:office:office" xmlns:oel="http://schemas.microsoft.com/office/2019/extlst" xmlns:r="http://schemas.openxmlformats.org/officeDocument/2006/relationships" xmlns:m="http://schemas.openxmlformats.org/officeDocument/2006/math" xmlns:v="urn:schemas-microsoft-com:vml" xmlns:wp14="http://schemas.microsoft.com/office/word/2010/wordprocessingDrawing" xmlns:wp="http://schemas.openxmlformats.org/drawingml/2006/wordprocessingDrawing" xmlns:w10="urn:schemas-microsoft-com:office:word" xmlns:w="http://schemas.openxmlformats.org/wordprocessingml/2006/main" xmlns:w14="http://schemas.microsoft.com/office/word/2010/wordml" xmlns:w15="http://schemas.microsoft.com/office/word/2012/wordml" xmlns:w16cex="http://schemas.microsoft.com/office/word/2018/wordml/cex" xmlns:w16cid="http://schemas.microsoft.com/office/word/2016/wordml/cid" xmlns:w16="http://schemas.microsoft.com/office/word/2018/wordml" xmlns:w16du="http://schemas.microsoft.com/office/word/2023/wordml/word16du" xmlns:w16sdtdh="http://schemas.microsoft.com/office/word/2020/wordml/sdtdatahash" xmlns:w16se="http://schemas.microsoft.com/office/word/2015/wordml/symex" xmlns:wpg="http://schemas.microsoft.com/office/word/2010/wordprocessingGroup" xmlns:wpi="http://schemas.microsoft.com/office/word/2010/wordprocessingInk" xmlns:wne="http://schemas.microsoft.com/office/word/2006/wordml" xmlns:wps="http://schemas.microsoft.com/office/word/2010/wordprocessingShape" mc:Ignorable="w14 w15 w16se w16cid w16 w16cex w16sdtdh wp14">
+<w:ftr xmlns:wpc="http://schemas.microsoft.com/office/word/2010/wordprocessingCanvas" xmlns:cx="http://schemas.microsoft.com/office/drawing/2014/chartex" xmlns:cx1="http://schemas.microsoft.com/office/drawing/2015/9/8/chartex" xmlns:cx2="http://schemas.microsoft.com/office/drawing/2015/10/21/chartex" xmlns:cx3="http://schemas.microsoft.com/office/drawing/2016/5/9/chartex" xmlns:cx4="http://schemas.microsoft.com/office/drawing/2016/5/10/chartex" xmlns:cx5="http://schemas.microsoft.com/office/drawing/2016/5/11/chartex" xmlns:cx6="http://schemas.microsoft.com/office/drawing/2016/5/12/chartex" xmlns:cx7="http://schemas.microsoft.com/office/drawing/2016/5/13/chartex" xmlns:cx8="http://schemas.microsoft.com/office/drawing/2016/5/14/chartex" xmlns:mc="http://schemas.openxmlformats.org/markup-compatibility/2006" xmlns:aink="http://schemas.microsoft.com/office/drawing/2016/ink" xmlns:am3d="http://schemas.microsoft.com/office/drawing/2017/model3d" xmlns:o="urn:schemas-microsoft-com:office:office" xmlns:oel="http://schemas.microsoft.com/office/2019/extlst" xmlns:r="http://schemas.openxmlformats.org/officeDocument/2006/relationships" xmlns:m="http://schemas.openxmlformats.org/officeDocument/2006/math" xmlns:v="urn:schemas-microsoft-com:vml" xmlns:wp14="http://schemas.microsoft.com/office/word/2010/wordprocessingDrawing" xmlns:wp="http://schemas.openxmlformats.org/drawingml/2006/wordprocessingDrawing" xmlns:w10="urn:schemas-microsoft-com:office:word" xmlns:w="http://schemas.openxmlformats.org/wordprocessingml/2006/main" xmlns:w14="http://schemas.microsoft.com/office/word/2010/wordml" xmlns:w15="http://schemas.microsoft.com/office/word/2012/wordml" xmlns:w16cex="http://schemas.microsoft.com/office/word/2018/wordml/cex" xmlns:w16cid="http://schemas.microsoft.com/office/word/2016/wordml/cid" xmlns:w16="http://schemas.microsoft.com/office/word/2018/wordml" xmlns:w16sdtdh="http://schemas.microsoft.com/office/word/2020/wordml/sdtdatahash" xmlns:w16se="http://schemas.microsoft.com/office/word/2015/wordml/symex" xmlns:wpg="http://schemas.microsoft.com/office/word/2010/wordprocessingGroup" xmlns:wpi="http://schemas.microsoft.com/office/word/2010/wordprocessingInk" xmlns:wne="http://schemas.microsoft.com/office/word/2006/wordml" xmlns:wps="http://schemas.microsoft.com/office/word/2010/wordprocessingShape" mc:Ignorable="w14 w15 w16se w16cid w16 w16cex w16sdtdh wp14">
   <w:p>
     <w:pPr>
       <w:pStyle w:val="Footer"/>
@@ -635,7 +1297,7 @@
 </file>
 
 <file path=word/footnotes.xml><?xml version="1.0" encoding="utf-8"?>
-<w:footnotes xmlns:wpc="http://schemas.microsoft.com/office/word/2010/wordprocessingCanvas" xmlns:cx="http://schemas.microsoft.com/office/drawing/2014/chartex" xmlns:cx1="http://schemas.microsoft.com/office/drawing/2015/9/8/chartex" xmlns:cx2="http://schemas.microsoft.com/office/drawing/2015/10/21/chartex" xmlns:cx3="http://schemas.microsoft.com/office/drawing/2016/5/9/chartex" xmlns:cx4="http://schemas.microsoft.com/office/drawing/2016/5/10/chartex" xmlns:cx5="http://schemas.microsoft.com/office/drawing/2016/5/11/chartex" xmlns:cx6="http://schemas.microsoft.com/office/drawing/2016/5/12/chartex" xmlns:cx7="http://schemas.microsoft.com/office/drawing/2016/5/13/chartex" xmlns:cx8="http://schemas.microsoft.com/office/drawing/2016/5/14/chartex" xmlns:mc="http://schemas.openxmlformats.org/markup-compatibility/2006" xmlns:aink="http://schemas.microsoft.com/office/drawing/2016/ink" xmlns:am3d="http://schemas.microsoft.com/office/drawing/2017/model3d" xmlns:o="urn:schemas-microsoft-com:office:office" xmlns:oel="http://schemas.microsoft.com/office/2019/extlst" xmlns:r="http://schemas.openxmlformats.org/officeDocument/2006/relationships" xmlns:m="http://schemas.openxmlformats.org/officeDocument/2006/math" xmlns:v="urn:schemas-microsoft-com:vml" xmlns:wp14="http://schemas.microsoft.com/office/word/2010/wordprocessingDrawing" xmlns:wp="http://schemas.openxmlformats.org/drawingml/2006/wordprocessingDrawing" xmlns:w10="urn:schemas-microsoft-com:office:word" xmlns:w="http://schemas.openxmlformats.org/wordprocessingml/2006/main" xmlns:w14="http://schemas.microsoft.com/office/word/2010/wordml" xmlns:w15="http://schemas.microsoft.com/office/word/2012/wordml" xmlns:w16cex="http://schemas.microsoft.com/office/word/2018/wordml/cex" xmlns:w16cid="http://schemas.microsoft.com/office/word/2016/wordml/cid" xmlns:w16="http://schemas.microsoft.com/office/word/2018/wordml" xmlns:w16du="http://schemas.microsoft.com/office/word/2023/wordml/word16du" xmlns:w16sdtdh="http://schemas.microsoft.com/office/word/2020/wordml/sdtdatahash" xmlns:w16se="http://schemas.microsoft.com/office/word/2015/wordml/symex" xmlns:wpg="http://schemas.microsoft.com/office/word/2010/wordprocessingGroup" xmlns:wpi="http://schemas.microsoft.com/office/word/2010/wordprocessingInk" xmlns:wne="http://schemas.microsoft.com/office/word/2006/wordml" xmlns:wps="http://schemas.microsoft.com/office/word/2010/wordprocessingShape" mc:Ignorable="w14 w15 w16se w16cid w16 w16cex w16sdtdh wp14">
+<w:footnotes xmlns:wpc="http://schemas.microsoft.com/office/word/2010/wordprocessingCanvas" xmlns:cx="http://schemas.microsoft.com/office/drawing/2014/chartex" xmlns:cx1="http://schemas.microsoft.com/office/drawing/2015/9/8/chartex" xmlns:cx2="http://schemas.microsoft.com/office/drawing/2015/10/21/chartex" xmlns:cx3="http://schemas.microsoft.com/office/drawing/2016/5/9/chartex" xmlns:cx4="http://schemas.microsoft.com/office/drawing/2016/5/10/chartex" xmlns:cx5="http://schemas.microsoft.com/office/drawing/2016/5/11/chartex" xmlns:cx6="http://schemas.microsoft.com/office/drawing/2016/5/12/chartex" xmlns:cx7="http://schemas.microsoft.com/office/drawing/2016/5/13/chartex" xmlns:cx8="http://schemas.microsoft.com/office/drawing/2016/5/14/chartex" xmlns:mc="http://schemas.openxmlformats.org/markup-compatibility/2006" xmlns:aink="http://schemas.microsoft.com/office/drawing/2016/ink" xmlns:am3d="http://schemas.microsoft.com/office/drawing/2017/model3d" xmlns:o="urn:schemas-microsoft-com:office:office" xmlns:oel="http://schemas.microsoft.com/office/2019/extlst" xmlns:r="http://schemas.openxmlformats.org/officeDocument/2006/relationships" xmlns:m="http://schemas.openxmlformats.org/officeDocument/2006/math" xmlns:v="urn:schemas-microsoft-com:vml" xmlns:wp14="http://schemas.microsoft.com/office/word/2010/wordprocessingDrawing" xmlns:wp="http://schemas.openxmlformats.org/drawingml/2006/wordprocessingDrawing" xmlns:w10="urn:schemas-microsoft-com:office:word" xmlns:w="http://schemas.openxmlformats.org/wordprocessingml/2006/main" xmlns:w14="http://schemas.microsoft.com/office/word/2010/wordml" xmlns:w15="http://schemas.microsoft.com/office/word/2012/wordml" xmlns:w16cex="http://schemas.microsoft.com/office/word/2018/wordml/cex" xmlns:w16cid="http://schemas.microsoft.com/office/word/2016/wordml/cid" xmlns:w16="http://schemas.microsoft.com/office/word/2018/wordml" xmlns:w16sdtdh="http://schemas.microsoft.com/office/word/2020/wordml/sdtdatahash" xmlns:w16se="http://schemas.microsoft.com/office/word/2015/wordml/symex" xmlns:wpg="http://schemas.microsoft.com/office/word/2010/wordprocessingGroup" xmlns:wpi="http://schemas.microsoft.com/office/word/2010/wordprocessingInk" xmlns:wne="http://schemas.microsoft.com/office/word/2006/wordml" xmlns:wps="http://schemas.microsoft.com/office/word/2010/wordprocessingShape" mc:Ignorable="w14 w15 w16se w16cid w16 w16cex w16sdtdh wp14">
   <w:footnote w:type="separator" w:id="-1">
     <w:p>
       <w:pPr>
@@ -660,8 +1322,121 @@
 </file>
 
 <file path=word/numbering.xml><?xml version="1.0" encoding="utf-8"?>
-<w:numbering xmlns:wpc="http://schemas.microsoft.com/office/word/2010/wordprocessingCanvas" xmlns:cx="http://schemas.microsoft.com/office/drawing/2014/chartex" xmlns:cx1="http://schemas.microsoft.com/office/drawing/2015/9/8/chartex" xmlns:cx2="http://schemas.microsoft.com/office/drawing/2015/10/21/chartex" xmlns:cx3="http://schemas.microsoft.com/office/drawing/2016/5/9/chartex" xmlns:cx4="http://schemas.microsoft.com/office/drawing/2016/5/10/chartex" xmlns:cx5="http://schemas.microsoft.com/office/drawing/2016/5/11/chartex" xmlns:cx6="http://schemas.microsoft.com/office/drawing/2016/5/12/chartex" xmlns:cx7="http://schemas.microsoft.com/office/drawing/2016/5/13/chartex" xmlns:cx8="http://schemas.microsoft.com/office/drawing/2016/5/14/chartex" xmlns:mc="http://schemas.openxmlformats.org/markup-compatibility/2006" xmlns:aink="http://schemas.microsoft.com/office/drawing/2016/ink" xmlns:am3d="http://schemas.microsoft.com/office/drawing/2017/model3d" xmlns:o="urn:schemas-microsoft-com:office:office" xmlns:oel="http://schemas.microsoft.com/office/2019/extlst" xmlns:r="http://schemas.openxmlformats.org/officeDocument/2006/relationships" xmlns:m="http://schemas.openxmlformats.org/officeDocument/2006/math" xmlns:v="urn:schemas-microsoft-com:vml" xmlns:wp14="http://schemas.microsoft.com/office/word/2010/wordprocessingDrawing" xmlns:wp="http://schemas.openxmlformats.org/drawingml/2006/wordprocessingDrawing" xmlns:w10="urn:schemas-microsoft-com:office:word" xmlns:w="http://schemas.openxmlformats.org/wordprocessingml/2006/main" xmlns:w14="http://schemas.microsoft.com/office/word/2010/wordml" xmlns:w15="http://schemas.microsoft.com/office/word/2012/wordml" xmlns:w16cex="http://schemas.microsoft.com/office/word/2018/wordml/cex" xmlns:w16cid="http://schemas.microsoft.com/office/word/2016/wordml/cid" xmlns:w16="http://schemas.microsoft.com/office/word/2018/wordml" xmlns:w16du="http://schemas.microsoft.com/office/word/2023/wordml/word16du" xmlns:w16sdtdh="http://schemas.microsoft.com/office/word/2020/wordml/sdtdatahash" xmlns:w16se="http://schemas.microsoft.com/office/word/2015/wordml/symex" xmlns:wpg="http://schemas.microsoft.com/office/word/2010/wordprocessingGroup" xmlns:wpi="http://schemas.microsoft.com/office/word/2010/wordprocessingInk" xmlns:wne="http://schemas.microsoft.com/office/word/2006/wordml" xmlns:wps="http://schemas.microsoft.com/office/word/2010/wordprocessingShape" mc:Ignorable="w14 w15 w16se w16cid w16 w16cex w16sdtdh wp14">
+<w:numbering xmlns:wpc="http://schemas.microsoft.com/office/word/2010/wordprocessingCanvas" xmlns:cx="http://schemas.microsoft.com/office/drawing/2014/chartex" xmlns:cx1="http://schemas.microsoft.com/office/drawing/2015/9/8/chartex" xmlns:cx2="http://schemas.microsoft.com/office/drawing/2015/10/21/chartex" xmlns:cx3="http://schemas.microsoft.com/office/drawing/2016/5/9/chartex" xmlns:cx4="http://schemas.microsoft.com/office/drawing/2016/5/10/chartex" xmlns:cx5="http://schemas.microsoft.com/office/drawing/2016/5/11/chartex" xmlns:cx6="http://schemas.microsoft.com/office/drawing/2016/5/12/chartex" xmlns:cx7="http://schemas.microsoft.com/office/drawing/2016/5/13/chartex" xmlns:cx8="http://schemas.microsoft.com/office/drawing/2016/5/14/chartex" xmlns:mc="http://schemas.openxmlformats.org/markup-compatibility/2006" xmlns:aink="http://schemas.microsoft.com/office/drawing/2016/ink" xmlns:am3d="http://schemas.microsoft.com/office/drawing/2017/model3d" xmlns:o="urn:schemas-microsoft-com:office:office" xmlns:oel="http://schemas.microsoft.com/office/2019/extlst" xmlns:r="http://schemas.openxmlformats.org/officeDocument/2006/relationships" xmlns:m="http://schemas.openxmlformats.org/officeDocument/2006/math" xmlns:v="urn:schemas-microsoft-com:vml" xmlns:wp14="http://schemas.microsoft.com/office/word/2010/wordprocessingDrawing" xmlns:wp="http://schemas.openxmlformats.org/drawingml/2006/wordprocessingDrawing" xmlns:w10="urn:schemas-microsoft-com:office:word" xmlns:w="http://schemas.openxmlformats.org/wordprocessingml/2006/main" xmlns:w14="http://schemas.microsoft.com/office/word/2010/wordml" xmlns:w15="http://schemas.microsoft.com/office/word/2012/wordml" xmlns:w16cex="http://schemas.microsoft.com/office/word/2018/wordml/cex" xmlns:w16cid="http://schemas.microsoft.com/office/word/2016/wordml/cid" xmlns:w16="http://schemas.microsoft.com/office/word/2018/wordml" xmlns:w16sdtdh="http://schemas.microsoft.com/office/word/2020/wordml/sdtdatahash" xmlns:w16se="http://schemas.microsoft.com/office/word/2015/wordml/symex" xmlns:wpg="http://schemas.microsoft.com/office/word/2010/wordprocessingGroup" xmlns:wpi="http://schemas.microsoft.com/office/word/2010/wordprocessingInk" xmlns:wne="http://schemas.microsoft.com/office/word/2006/wordml" xmlns:wps="http://schemas.microsoft.com/office/word/2010/wordprocessingShape" mc:Ignorable="w14 w15 w16se w16cid w16 w16cex w16sdtdh wp14">
   <w:abstractNum w:abstractNumId="0" w15:restartNumberingAfterBreak="0">
+    <w:nsid w:val="01D033DA"/>
+    <w:multiLevelType w:val="hybridMultilevel"/>
+    <w:tmpl w:val="E496132C"/>
+    <w:lvl w:ilvl="0" w:tplc="04090005">
+      <w:start w:val="1"/>
+      <w:numFmt w:val="bullet"/>
+      <w:lvlText w:val=""/>
+      <w:lvlJc w:val="left"/>
+      <w:pPr>
+        <w:ind w:left="720" w:hanging="360"/>
+      </w:pPr>
+      <w:rPr>
+        <w:rFonts w:ascii="Wingdings" w:hAnsi="Wingdings" w:hint="default"/>
+      </w:rPr>
+    </w:lvl>
+    <w:lvl w:ilvl="1" w:tplc="04090003" w:tentative="1">
+      <w:start w:val="1"/>
+      <w:numFmt w:val="bullet"/>
+      <w:lvlText w:val="o"/>
+      <w:lvlJc w:val="left"/>
+      <w:pPr>
+        <w:ind w:left="1440" w:hanging="360"/>
+      </w:pPr>
+      <w:rPr>
+        <w:rFonts w:ascii="Courier New" w:hAnsi="Courier New" w:cs="Courier New" w:hint="default"/>
+      </w:rPr>
+    </w:lvl>
+    <w:lvl w:ilvl="2" w:tplc="04090005" w:tentative="1">
+      <w:start w:val="1"/>
+      <w:numFmt w:val="bullet"/>
+      <w:lvlText w:val=""/>
+      <w:lvlJc w:val="left"/>
+      <w:pPr>
+        <w:ind w:left="2160" w:hanging="360"/>
+      </w:pPr>
+      <w:rPr>
+        <w:rFonts w:ascii="Wingdings" w:hAnsi="Wingdings" w:hint="default"/>
+      </w:rPr>
+    </w:lvl>
+    <w:lvl w:ilvl="3" w:tplc="04090001" w:tentative="1">
+      <w:start w:val="1"/>
+      <w:numFmt w:val="bullet"/>
+      <w:lvlText w:val=""/>
+      <w:lvlJc w:val="left"/>
+      <w:pPr>
+        <w:ind w:left="2880" w:hanging="360"/>
+      </w:pPr>
+      <w:rPr>
+        <w:rFonts w:ascii="Symbol" w:hAnsi="Symbol" w:hint="default"/>
+      </w:rPr>
+    </w:lvl>
+    <w:lvl w:ilvl="4" w:tplc="04090003" w:tentative="1">
+      <w:start w:val="1"/>
+      <w:numFmt w:val="bullet"/>
+      <w:lvlText w:val="o"/>
+      <w:lvlJc w:val="left"/>
+      <w:pPr>
+        <w:ind w:left="3600" w:hanging="360"/>
+      </w:pPr>
+      <w:rPr>
+        <w:rFonts w:ascii="Courier New" w:hAnsi="Courier New" w:cs="Courier New" w:hint="default"/>
+      </w:rPr>
+    </w:lvl>
+    <w:lvl w:ilvl="5" w:tplc="04090005" w:tentative="1">
+      <w:start w:val="1"/>
+      <w:numFmt w:val="bullet"/>
+      <w:lvlText w:val=""/>
+      <w:lvlJc w:val="left"/>
+      <w:pPr>
+        <w:ind w:left="4320" w:hanging="360"/>
+      </w:pPr>
+      <w:rPr>
+        <w:rFonts w:ascii="Wingdings" w:hAnsi="Wingdings" w:hint="default"/>
+      </w:rPr>
+    </w:lvl>
+    <w:lvl w:ilvl="6" w:tplc="04090001" w:tentative="1">
+      <w:start w:val="1"/>
+      <w:numFmt w:val="bullet"/>
+      <w:lvlText w:val=""/>
+      <w:lvlJc w:val="left"/>
+      <w:pPr>
+        <w:ind w:left="5040" w:hanging="360"/>
+      </w:pPr>
+      <w:rPr>
+        <w:rFonts w:ascii="Symbol" w:hAnsi="Symbol" w:hint="default"/>
+      </w:rPr>
+    </w:lvl>
+    <w:lvl w:ilvl="7" w:tplc="04090003" w:tentative="1">
+      <w:start w:val="1"/>
+      <w:numFmt w:val="bullet"/>
+      <w:lvlText w:val="o"/>
+      <w:lvlJc w:val="left"/>
+      <w:pPr>
+        <w:ind w:left="5760" w:hanging="360"/>
+      </w:pPr>
+      <w:rPr>
+        <w:rFonts w:ascii="Courier New" w:hAnsi="Courier New" w:cs="Courier New" w:hint="default"/>
+      </w:rPr>
+    </w:lvl>
+    <w:lvl w:ilvl="8" w:tplc="04090005" w:tentative="1">
+      <w:start w:val="1"/>
+      <w:numFmt w:val="bullet"/>
+      <w:lvlText w:val=""/>
+      <w:lvlJc w:val="left"/>
+      <w:pPr>
+        <w:ind w:left="6480" w:hanging="360"/>
+      </w:pPr>
+      <w:rPr>
+        <w:rFonts w:ascii="Wingdings" w:hAnsi="Wingdings" w:hint="default"/>
+      </w:rPr>
+    </w:lvl>
+  </w:abstractNum>
+  <w:abstractNum w:abstractNumId="1" w15:restartNumberingAfterBreak="0">
     <w:nsid w:val="043935B0"/>
     <w:multiLevelType w:val="hybridMultilevel"/>
     <w:tmpl w:val="6316D6FA"/>
@@ -774,7 +1549,346 @@
       </w:rPr>
     </w:lvl>
   </w:abstractNum>
-  <w:abstractNum w:abstractNumId="1" w15:restartNumberingAfterBreak="0">
+  <w:abstractNum w:abstractNumId="2" w15:restartNumberingAfterBreak="0">
+    <w:nsid w:val="055668C9"/>
+    <w:multiLevelType w:val="hybridMultilevel"/>
+    <w:tmpl w:val="52B45964"/>
+    <w:lvl w:ilvl="0" w:tplc="04090001">
+      <w:start w:val="1"/>
+      <w:numFmt w:val="bullet"/>
+      <w:lvlText w:val=""/>
+      <w:lvlJc w:val="left"/>
+      <w:pPr>
+        <w:ind w:left="720" w:hanging="360"/>
+      </w:pPr>
+      <w:rPr>
+        <w:rFonts w:ascii="Symbol" w:hAnsi="Symbol" w:hint="default"/>
+      </w:rPr>
+    </w:lvl>
+    <w:lvl w:ilvl="1" w:tplc="04090003" w:tentative="1">
+      <w:start w:val="1"/>
+      <w:numFmt w:val="bullet"/>
+      <w:lvlText w:val="o"/>
+      <w:lvlJc w:val="left"/>
+      <w:pPr>
+        <w:ind w:left="1440" w:hanging="360"/>
+      </w:pPr>
+      <w:rPr>
+        <w:rFonts w:ascii="Courier New" w:hAnsi="Courier New" w:cs="Courier New" w:hint="default"/>
+      </w:rPr>
+    </w:lvl>
+    <w:lvl w:ilvl="2" w:tplc="04090005" w:tentative="1">
+      <w:start w:val="1"/>
+      <w:numFmt w:val="bullet"/>
+      <w:lvlText w:val=""/>
+      <w:lvlJc w:val="left"/>
+      <w:pPr>
+        <w:ind w:left="2160" w:hanging="360"/>
+      </w:pPr>
+      <w:rPr>
+        <w:rFonts w:ascii="Wingdings" w:hAnsi="Wingdings" w:hint="default"/>
+      </w:rPr>
+    </w:lvl>
+    <w:lvl w:ilvl="3" w:tplc="04090001" w:tentative="1">
+      <w:start w:val="1"/>
+      <w:numFmt w:val="bullet"/>
+      <w:lvlText w:val=""/>
+      <w:lvlJc w:val="left"/>
+      <w:pPr>
+        <w:ind w:left="2880" w:hanging="360"/>
+      </w:pPr>
+      <w:rPr>
+        <w:rFonts w:ascii="Symbol" w:hAnsi="Symbol" w:hint="default"/>
+      </w:rPr>
+    </w:lvl>
+    <w:lvl w:ilvl="4" w:tplc="04090003" w:tentative="1">
+      <w:start w:val="1"/>
+      <w:numFmt w:val="bullet"/>
+      <w:lvlText w:val="o"/>
+      <w:lvlJc w:val="left"/>
+      <w:pPr>
+        <w:ind w:left="3600" w:hanging="360"/>
+      </w:pPr>
+      <w:rPr>
+        <w:rFonts w:ascii="Courier New" w:hAnsi="Courier New" w:cs="Courier New" w:hint="default"/>
+      </w:rPr>
+    </w:lvl>
+    <w:lvl w:ilvl="5" w:tplc="04090005" w:tentative="1">
+      <w:start w:val="1"/>
+      <w:numFmt w:val="bullet"/>
+      <w:lvlText w:val=""/>
+      <w:lvlJc w:val="left"/>
+      <w:pPr>
+        <w:ind w:left="4320" w:hanging="360"/>
+      </w:pPr>
+      <w:rPr>
+        <w:rFonts w:ascii="Wingdings" w:hAnsi="Wingdings" w:hint="default"/>
+      </w:rPr>
+    </w:lvl>
+    <w:lvl w:ilvl="6" w:tplc="04090001" w:tentative="1">
+      <w:start w:val="1"/>
+      <w:numFmt w:val="bullet"/>
+      <w:lvlText w:val=""/>
+      <w:lvlJc w:val="left"/>
+      <w:pPr>
+        <w:ind w:left="5040" w:hanging="360"/>
+      </w:pPr>
+      <w:rPr>
+        <w:rFonts w:ascii="Symbol" w:hAnsi="Symbol" w:hint="default"/>
+      </w:rPr>
+    </w:lvl>
+    <w:lvl w:ilvl="7" w:tplc="04090003" w:tentative="1">
+      <w:start w:val="1"/>
+      <w:numFmt w:val="bullet"/>
+      <w:lvlText w:val="o"/>
+      <w:lvlJc w:val="left"/>
+      <w:pPr>
+        <w:ind w:left="5760" w:hanging="360"/>
+      </w:pPr>
+      <w:rPr>
+        <w:rFonts w:ascii="Courier New" w:hAnsi="Courier New" w:cs="Courier New" w:hint="default"/>
+      </w:rPr>
+    </w:lvl>
+    <w:lvl w:ilvl="8" w:tplc="04090005" w:tentative="1">
+      <w:start w:val="1"/>
+      <w:numFmt w:val="bullet"/>
+      <w:lvlText w:val=""/>
+      <w:lvlJc w:val="left"/>
+      <w:pPr>
+        <w:ind w:left="6480" w:hanging="360"/>
+      </w:pPr>
+      <w:rPr>
+        <w:rFonts w:ascii="Wingdings" w:hAnsi="Wingdings" w:hint="default"/>
+      </w:rPr>
+    </w:lvl>
+  </w:abstractNum>
+  <w:abstractNum w:abstractNumId="3" w15:restartNumberingAfterBreak="0">
+    <w:nsid w:val="0F821073"/>
+    <w:multiLevelType w:val="hybridMultilevel"/>
+    <w:tmpl w:val="69706B8C"/>
+    <w:lvl w:ilvl="0" w:tplc="04090005">
+      <w:start w:val="1"/>
+      <w:numFmt w:val="bullet"/>
+      <w:lvlText w:val=""/>
+      <w:lvlJc w:val="left"/>
+      <w:pPr>
+        <w:ind w:left="720" w:hanging="360"/>
+      </w:pPr>
+      <w:rPr>
+        <w:rFonts w:ascii="Wingdings" w:hAnsi="Wingdings" w:hint="default"/>
+      </w:rPr>
+    </w:lvl>
+    <w:lvl w:ilvl="1" w:tplc="04090003" w:tentative="1">
+      <w:start w:val="1"/>
+      <w:numFmt w:val="bullet"/>
+      <w:lvlText w:val="o"/>
+      <w:lvlJc w:val="left"/>
+      <w:pPr>
+        <w:ind w:left="1440" w:hanging="360"/>
+      </w:pPr>
+      <w:rPr>
+        <w:rFonts w:ascii="Courier New" w:hAnsi="Courier New" w:cs="Courier New" w:hint="default"/>
+      </w:rPr>
+    </w:lvl>
+    <w:lvl w:ilvl="2" w:tplc="04090005" w:tentative="1">
+      <w:start w:val="1"/>
+      <w:numFmt w:val="bullet"/>
+      <w:lvlText w:val=""/>
+      <w:lvlJc w:val="left"/>
+      <w:pPr>
+        <w:ind w:left="2160" w:hanging="360"/>
+      </w:pPr>
+      <w:rPr>
+        <w:rFonts w:ascii="Wingdings" w:hAnsi="Wingdings" w:hint="default"/>
+      </w:rPr>
+    </w:lvl>
+    <w:lvl w:ilvl="3" w:tplc="04090001" w:tentative="1">
+      <w:start w:val="1"/>
+      <w:numFmt w:val="bullet"/>
+      <w:lvlText w:val=""/>
+      <w:lvlJc w:val="left"/>
+      <w:pPr>
+        <w:ind w:left="2880" w:hanging="360"/>
+      </w:pPr>
+      <w:rPr>
+        <w:rFonts w:ascii="Symbol" w:hAnsi="Symbol" w:hint="default"/>
+      </w:rPr>
+    </w:lvl>
+    <w:lvl w:ilvl="4" w:tplc="04090003" w:tentative="1">
+      <w:start w:val="1"/>
+      <w:numFmt w:val="bullet"/>
+      <w:lvlText w:val="o"/>
+      <w:lvlJc w:val="left"/>
+      <w:pPr>
+        <w:ind w:left="3600" w:hanging="360"/>
+      </w:pPr>
+      <w:rPr>
+        <w:rFonts w:ascii="Courier New" w:hAnsi="Courier New" w:cs="Courier New" w:hint="default"/>
+      </w:rPr>
+    </w:lvl>
+    <w:lvl w:ilvl="5" w:tplc="04090005" w:tentative="1">
+      <w:start w:val="1"/>
+      <w:numFmt w:val="bullet"/>
+      <w:lvlText w:val=""/>
+      <w:lvlJc w:val="left"/>
+      <w:pPr>
+        <w:ind w:left="4320" w:hanging="360"/>
+      </w:pPr>
+      <w:rPr>
+        <w:rFonts w:ascii="Wingdings" w:hAnsi="Wingdings" w:hint="default"/>
+      </w:rPr>
+    </w:lvl>
+    <w:lvl w:ilvl="6" w:tplc="04090001" w:tentative="1">
+      <w:start w:val="1"/>
+      <w:numFmt w:val="bullet"/>
+      <w:lvlText w:val=""/>
+      <w:lvlJc w:val="left"/>
+      <w:pPr>
+        <w:ind w:left="5040" w:hanging="360"/>
+      </w:pPr>
+      <w:rPr>
+        <w:rFonts w:ascii="Symbol" w:hAnsi="Symbol" w:hint="default"/>
+      </w:rPr>
+    </w:lvl>
+    <w:lvl w:ilvl="7" w:tplc="04090003" w:tentative="1">
+      <w:start w:val="1"/>
+      <w:numFmt w:val="bullet"/>
+      <w:lvlText w:val="o"/>
+      <w:lvlJc w:val="left"/>
+      <w:pPr>
+        <w:ind w:left="5760" w:hanging="360"/>
+      </w:pPr>
+      <w:rPr>
+        <w:rFonts w:ascii="Courier New" w:hAnsi="Courier New" w:cs="Courier New" w:hint="default"/>
+      </w:rPr>
+    </w:lvl>
+    <w:lvl w:ilvl="8" w:tplc="04090005" w:tentative="1">
+      <w:start w:val="1"/>
+      <w:numFmt w:val="bullet"/>
+      <w:lvlText w:val=""/>
+      <w:lvlJc w:val="left"/>
+      <w:pPr>
+        <w:ind w:left="6480" w:hanging="360"/>
+      </w:pPr>
+      <w:rPr>
+        <w:rFonts w:ascii="Wingdings" w:hAnsi="Wingdings" w:hint="default"/>
+      </w:rPr>
+    </w:lvl>
+  </w:abstractNum>
+  <w:abstractNum w:abstractNumId="4" w15:restartNumberingAfterBreak="0">
+    <w:nsid w:val="416F020A"/>
+    <w:multiLevelType w:val="hybridMultilevel"/>
+    <w:tmpl w:val="EB4EC1F2"/>
+    <w:lvl w:ilvl="0" w:tplc="04090005">
+      <w:start w:val="1"/>
+      <w:numFmt w:val="bullet"/>
+      <w:lvlText w:val=""/>
+      <w:lvlJc w:val="left"/>
+      <w:pPr>
+        <w:ind w:left="720" w:hanging="360"/>
+      </w:pPr>
+      <w:rPr>
+        <w:rFonts w:ascii="Wingdings" w:hAnsi="Wingdings" w:hint="default"/>
+      </w:rPr>
+    </w:lvl>
+    <w:lvl w:ilvl="1" w:tplc="04090003" w:tentative="1">
+      <w:start w:val="1"/>
+      <w:numFmt w:val="bullet"/>
+      <w:lvlText w:val="o"/>
+      <w:lvlJc w:val="left"/>
+      <w:pPr>
+        <w:ind w:left="1440" w:hanging="360"/>
+      </w:pPr>
+      <w:rPr>
+        <w:rFonts w:ascii="Courier New" w:hAnsi="Courier New" w:cs="Courier New" w:hint="default"/>
+      </w:rPr>
+    </w:lvl>
+    <w:lvl w:ilvl="2" w:tplc="04090005" w:tentative="1">
+      <w:start w:val="1"/>
+      <w:numFmt w:val="bullet"/>
+      <w:lvlText w:val=""/>
+      <w:lvlJc w:val="left"/>
+      <w:pPr>
+        <w:ind w:left="2160" w:hanging="360"/>
+      </w:pPr>
+      <w:rPr>
+        <w:rFonts w:ascii="Wingdings" w:hAnsi="Wingdings" w:hint="default"/>
+      </w:rPr>
+    </w:lvl>
+    <w:lvl w:ilvl="3" w:tplc="04090001" w:tentative="1">
+      <w:start w:val="1"/>
+      <w:numFmt w:val="bullet"/>
+      <w:lvlText w:val=""/>
+      <w:lvlJc w:val="left"/>
+      <w:pPr>
+        <w:ind w:left="2880" w:hanging="360"/>
+      </w:pPr>
+      <w:rPr>
+        <w:rFonts w:ascii="Symbol" w:hAnsi="Symbol" w:hint="default"/>
+      </w:rPr>
+    </w:lvl>
+    <w:lvl w:ilvl="4" w:tplc="04090003" w:tentative="1">
+      <w:start w:val="1"/>
+      <w:numFmt w:val="bullet"/>
+      <w:lvlText w:val="o"/>
+      <w:lvlJc w:val="left"/>
+      <w:pPr>
+        <w:ind w:left="3600" w:hanging="360"/>
+      </w:pPr>
+      <w:rPr>
+        <w:rFonts w:ascii="Courier New" w:hAnsi="Courier New" w:cs="Courier New" w:hint="default"/>
+      </w:rPr>
+    </w:lvl>
+    <w:lvl w:ilvl="5" w:tplc="04090005" w:tentative="1">
+      <w:start w:val="1"/>
+      <w:numFmt w:val="bullet"/>
+      <w:lvlText w:val=""/>
+      <w:lvlJc w:val="left"/>
+      <w:pPr>
+        <w:ind w:left="4320" w:hanging="360"/>
+      </w:pPr>
+      <w:rPr>
+        <w:rFonts w:ascii="Wingdings" w:hAnsi="Wingdings" w:hint="default"/>
+      </w:rPr>
+    </w:lvl>
+    <w:lvl w:ilvl="6" w:tplc="04090001" w:tentative="1">
+      <w:start w:val="1"/>
+      <w:numFmt w:val="bullet"/>
+      <w:lvlText w:val=""/>
+      <w:lvlJc w:val="left"/>
+      <w:pPr>
+        <w:ind w:left="5040" w:hanging="360"/>
+      </w:pPr>
+      <w:rPr>
+        <w:rFonts w:ascii="Symbol" w:hAnsi="Symbol" w:hint="default"/>
+      </w:rPr>
+    </w:lvl>
+    <w:lvl w:ilvl="7" w:tplc="04090003" w:tentative="1">
+      <w:start w:val="1"/>
+      <w:numFmt w:val="bullet"/>
+      <w:lvlText w:val="o"/>
+      <w:lvlJc w:val="left"/>
+      <w:pPr>
+        <w:ind w:left="5760" w:hanging="360"/>
+      </w:pPr>
+      <w:rPr>
+        <w:rFonts w:ascii="Courier New" w:hAnsi="Courier New" w:cs="Courier New" w:hint="default"/>
+      </w:rPr>
+    </w:lvl>
+    <w:lvl w:ilvl="8" w:tplc="04090005" w:tentative="1">
+      <w:start w:val="1"/>
+      <w:numFmt w:val="bullet"/>
+      <w:lvlText w:val=""/>
+      <w:lvlJc w:val="left"/>
+      <w:pPr>
+        <w:ind w:left="6480" w:hanging="360"/>
+      </w:pPr>
+      <w:rPr>
+        <w:rFonts w:ascii="Wingdings" w:hAnsi="Wingdings" w:hint="default"/>
+      </w:rPr>
+    </w:lvl>
+  </w:abstractNum>
+  <w:abstractNum w:abstractNumId="5" w15:restartNumberingAfterBreak="0">
     <w:nsid w:val="45D13900"/>
     <w:multiLevelType w:val="hybridMultilevel"/>
     <w:tmpl w:val="068223FC"/>
@@ -887,7 +2001,120 @@
       </w:rPr>
     </w:lvl>
   </w:abstractNum>
-  <w:abstractNum w:abstractNumId="2" w15:restartNumberingAfterBreak="0">
+  <w:abstractNum w:abstractNumId="6" w15:restartNumberingAfterBreak="0">
+    <w:nsid w:val="5D804B71"/>
+    <w:multiLevelType w:val="hybridMultilevel"/>
+    <w:tmpl w:val="674E7DD4"/>
+    <w:lvl w:ilvl="0" w:tplc="04090005">
+      <w:start w:val="1"/>
+      <w:numFmt w:val="bullet"/>
+      <w:lvlText w:val=""/>
+      <w:lvlJc w:val="left"/>
+      <w:pPr>
+        <w:ind w:left="720" w:hanging="360"/>
+      </w:pPr>
+      <w:rPr>
+        <w:rFonts w:ascii="Wingdings" w:hAnsi="Wingdings" w:hint="default"/>
+      </w:rPr>
+    </w:lvl>
+    <w:lvl w:ilvl="1" w:tplc="FFFFFFFF" w:tentative="1">
+      <w:start w:val="1"/>
+      <w:numFmt w:val="bullet"/>
+      <w:lvlText w:val="o"/>
+      <w:lvlJc w:val="left"/>
+      <w:pPr>
+        <w:ind w:left="1440" w:hanging="360"/>
+      </w:pPr>
+      <w:rPr>
+        <w:rFonts w:ascii="Courier New" w:hAnsi="Courier New" w:cs="Courier New" w:hint="default"/>
+      </w:rPr>
+    </w:lvl>
+    <w:lvl w:ilvl="2" w:tplc="FFFFFFFF" w:tentative="1">
+      <w:start w:val="1"/>
+      <w:numFmt w:val="bullet"/>
+      <w:lvlText w:val=""/>
+      <w:lvlJc w:val="left"/>
+      <w:pPr>
+        <w:ind w:left="2160" w:hanging="360"/>
+      </w:pPr>
+      <w:rPr>
+        <w:rFonts w:ascii="Wingdings" w:hAnsi="Wingdings" w:hint="default"/>
+      </w:rPr>
+    </w:lvl>
+    <w:lvl w:ilvl="3" w:tplc="FFFFFFFF" w:tentative="1">
+      <w:start w:val="1"/>
+      <w:numFmt w:val="bullet"/>
+      <w:lvlText w:val=""/>
+      <w:lvlJc w:val="left"/>
+      <w:pPr>
+        <w:ind w:left="2880" w:hanging="360"/>
+      </w:pPr>
+      <w:rPr>
+        <w:rFonts w:ascii="Symbol" w:hAnsi="Symbol" w:hint="default"/>
+      </w:rPr>
+    </w:lvl>
+    <w:lvl w:ilvl="4" w:tplc="FFFFFFFF" w:tentative="1">
+      <w:start w:val="1"/>
+      <w:numFmt w:val="bullet"/>
+      <w:lvlText w:val="o"/>
+      <w:lvlJc w:val="left"/>
+      <w:pPr>
+        <w:ind w:left="3600" w:hanging="360"/>
+      </w:pPr>
+      <w:rPr>
+        <w:rFonts w:ascii="Courier New" w:hAnsi="Courier New" w:cs="Courier New" w:hint="default"/>
+      </w:rPr>
+    </w:lvl>
+    <w:lvl w:ilvl="5" w:tplc="FFFFFFFF" w:tentative="1">
+      <w:start w:val="1"/>
+      <w:numFmt w:val="bullet"/>
+      <w:lvlText w:val=""/>
+      <w:lvlJc w:val="left"/>
+      <w:pPr>
+        <w:ind w:left="4320" w:hanging="360"/>
+      </w:pPr>
+      <w:rPr>
+        <w:rFonts w:ascii="Wingdings" w:hAnsi="Wingdings" w:hint="default"/>
+      </w:rPr>
+    </w:lvl>
+    <w:lvl w:ilvl="6" w:tplc="FFFFFFFF" w:tentative="1">
+      <w:start w:val="1"/>
+      <w:numFmt w:val="bullet"/>
+      <w:lvlText w:val=""/>
+      <w:lvlJc w:val="left"/>
+      <w:pPr>
+        <w:ind w:left="5040" w:hanging="360"/>
+      </w:pPr>
+      <w:rPr>
+        <w:rFonts w:ascii="Symbol" w:hAnsi="Symbol" w:hint="default"/>
+      </w:rPr>
+    </w:lvl>
+    <w:lvl w:ilvl="7" w:tplc="FFFFFFFF" w:tentative="1">
+      <w:start w:val="1"/>
+      <w:numFmt w:val="bullet"/>
+      <w:lvlText w:val="o"/>
+      <w:lvlJc w:val="left"/>
+      <w:pPr>
+        <w:ind w:left="5760" w:hanging="360"/>
+      </w:pPr>
+      <w:rPr>
+        <w:rFonts w:ascii="Courier New" w:hAnsi="Courier New" w:cs="Courier New" w:hint="default"/>
+      </w:rPr>
+    </w:lvl>
+    <w:lvl w:ilvl="8" w:tplc="FFFFFFFF" w:tentative="1">
+      <w:start w:val="1"/>
+      <w:numFmt w:val="bullet"/>
+      <w:lvlText w:val=""/>
+      <w:lvlJc w:val="left"/>
+      <w:pPr>
+        <w:ind w:left="6480" w:hanging="360"/>
+      </w:pPr>
+      <w:rPr>
+        <w:rFonts w:ascii="Wingdings" w:hAnsi="Wingdings" w:hint="default"/>
+      </w:rPr>
+    </w:lvl>
+  </w:abstractNum>
+  <w:abstractNum w:abstractNumId="7" w15:restartNumberingAfterBreak="0">
     <w:nsid w:val="5E5412B5"/>
     <w:multiLevelType w:val="hybridMultilevel"/>
     <w:tmpl w:val="744CEC2A"/>
@@ -1000,7 +2227,7 @@
       </w:rPr>
     </w:lvl>
   </w:abstractNum>
-  <w:abstractNum w:abstractNumId="3" w15:restartNumberingAfterBreak="0">
+  <w:abstractNum w:abstractNumId="8" w15:restartNumberingAfterBreak="0">
     <w:nsid w:val="612B013E"/>
     <w:multiLevelType w:val="hybridMultilevel"/>
     <w:tmpl w:val="875E9E7A"/>
@@ -1113,17 +2340,264 @@
       </w:rPr>
     </w:lvl>
   </w:abstractNum>
+  <w:abstractNum w:abstractNumId="9" w15:restartNumberingAfterBreak="0">
+    <w:nsid w:val="674763F9"/>
+    <w:multiLevelType w:val="hybridMultilevel"/>
+    <w:tmpl w:val="026E8E32"/>
+    <w:lvl w:ilvl="0" w:tplc="04090005">
+      <w:start w:val="1"/>
+      <w:numFmt w:val="bullet"/>
+      <w:lvlText w:val=""/>
+      <w:lvlJc w:val="left"/>
+      <w:pPr>
+        <w:ind w:left="720" w:hanging="360"/>
+      </w:pPr>
+      <w:rPr>
+        <w:rFonts w:ascii="Wingdings" w:hAnsi="Wingdings" w:hint="default"/>
+      </w:rPr>
+    </w:lvl>
+    <w:lvl w:ilvl="1" w:tplc="04090003" w:tentative="1">
+      <w:start w:val="1"/>
+      <w:numFmt w:val="bullet"/>
+      <w:lvlText w:val="o"/>
+      <w:lvlJc w:val="left"/>
+      <w:pPr>
+        <w:ind w:left="1440" w:hanging="360"/>
+      </w:pPr>
+      <w:rPr>
+        <w:rFonts w:ascii="Courier New" w:hAnsi="Courier New" w:cs="Courier New" w:hint="default"/>
+      </w:rPr>
+    </w:lvl>
+    <w:lvl w:ilvl="2" w:tplc="04090005" w:tentative="1">
+      <w:start w:val="1"/>
+      <w:numFmt w:val="bullet"/>
+      <w:lvlText w:val=""/>
+      <w:lvlJc w:val="left"/>
+      <w:pPr>
+        <w:ind w:left="2160" w:hanging="360"/>
+      </w:pPr>
+      <w:rPr>
+        <w:rFonts w:ascii="Wingdings" w:hAnsi="Wingdings" w:hint="default"/>
+      </w:rPr>
+    </w:lvl>
+    <w:lvl w:ilvl="3" w:tplc="04090001" w:tentative="1">
+      <w:start w:val="1"/>
+      <w:numFmt w:val="bullet"/>
+      <w:lvlText w:val=""/>
+      <w:lvlJc w:val="left"/>
+      <w:pPr>
+        <w:ind w:left="2880" w:hanging="360"/>
+      </w:pPr>
+      <w:rPr>
+        <w:rFonts w:ascii="Symbol" w:hAnsi="Symbol" w:hint="default"/>
+      </w:rPr>
+    </w:lvl>
+    <w:lvl w:ilvl="4" w:tplc="04090003" w:tentative="1">
+      <w:start w:val="1"/>
+      <w:numFmt w:val="bullet"/>
+      <w:lvlText w:val="o"/>
+      <w:lvlJc w:val="left"/>
+      <w:pPr>
+        <w:ind w:left="3600" w:hanging="360"/>
+      </w:pPr>
+      <w:rPr>
+        <w:rFonts w:ascii="Courier New" w:hAnsi="Courier New" w:cs="Courier New" w:hint="default"/>
+      </w:rPr>
+    </w:lvl>
+    <w:lvl w:ilvl="5" w:tplc="04090005" w:tentative="1">
+      <w:start w:val="1"/>
+      <w:numFmt w:val="bullet"/>
+      <w:lvlText w:val=""/>
+      <w:lvlJc w:val="left"/>
+      <w:pPr>
+        <w:ind w:left="4320" w:hanging="360"/>
+      </w:pPr>
+      <w:rPr>
+        <w:rFonts w:ascii="Wingdings" w:hAnsi="Wingdings" w:hint="default"/>
+      </w:rPr>
+    </w:lvl>
+    <w:lvl w:ilvl="6" w:tplc="04090001" w:tentative="1">
+      <w:start w:val="1"/>
+      <w:numFmt w:val="bullet"/>
+      <w:lvlText w:val=""/>
+      <w:lvlJc w:val="left"/>
+      <w:pPr>
+        <w:ind w:left="5040" w:hanging="360"/>
+      </w:pPr>
+      <w:rPr>
+        <w:rFonts w:ascii="Symbol" w:hAnsi="Symbol" w:hint="default"/>
+      </w:rPr>
+    </w:lvl>
+    <w:lvl w:ilvl="7" w:tplc="04090003" w:tentative="1">
+      <w:start w:val="1"/>
+      <w:numFmt w:val="bullet"/>
+      <w:lvlText w:val="o"/>
+      <w:lvlJc w:val="left"/>
+      <w:pPr>
+        <w:ind w:left="5760" w:hanging="360"/>
+      </w:pPr>
+      <w:rPr>
+        <w:rFonts w:ascii="Courier New" w:hAnsi="Courier New" w:cs="Courier New" w:hint="default"/>
+      </w:rPr>
+    </w:lvl>
+    <w:lvl w:ilvl="8" w:tplc="04090005" w:tentative="1">
+      <w:start w:val="1"/>
+      <w:numFmt w:val="bullet"/>
+      <w:lvlText w:val=""/>
+      <w:lvlJc w:val="left"/>
+      <w:pPr>
+        <w:ind w:left="6480" w:hanging="360"/>
+      </w:pPr>
+      <w:rPr>
+        <w:rFonts w:ascii="Wingdings" w:hAnsi="Wingdings" w:hint="default"/>
+      </w:rPr>
+    </w:lvl>
+  </w:abstractNum>
+  <w:abstractNum w:abstractNumId="10" w15:restartNumberingAfterBreak="0">
+    <w:nsid w:val="79883129"/>
+    <w:multiLevelType w:val="hybridMultilevel"/>
+    <w:tmpl w:val="58DEC74C"/>
+    <w:lvl w:ilvl="0" w:tplc="04090001">
+      <w:start w:val="1"/>
+      <w:numFmt w:val="bullet"/>
+      <w:lvlText w:val=""/>
+      <w:lvlJc w:val="left"/>
+      <w:pPr>
+        <w:ind w:left="720" w:hanging="360"/>
+      </w:pPr>
+      <w:rPr>
+        <w:rFonts w:ascii="Symbol" w:hAnsi="Symbol" w:hint="default"/>
+      </w:rPr>
+    </w:lvl>
+    <w:lvl w:ilvl="1" w:tplc="04090003" w:tentative="1">
+      <w:start w:val="1"/>
+      <w:numFmt w:val="bullet"/>
+      <w:lvlText w:val="o"/>
+      <w:lvlJc w:val="left"/>
+      <w:pPr>
+        <w:ind w:left="1440" w:hanging="360"/>
+      </w:pPr>
+      <w:rPr>
+        <w:rFonts w:ascii="Courier New" w:hAnsi="Courier New" w:cs="Courier New" w:hint="default"/>
+      </w:rPr>
+    </w:lvl>
+    <w:lvl w:ilvl="2" w:tplc="04090005" w:tentative="1">
+      <w:start w:val="1"/>
+      <w:numFmt w:val="bullet"/>
+      <w:lvlText w:val=""/>
+      <w:lvlJc w:val="left"/>
+      <w:pPr>
+        <w:ind w:left="2160" w:hanging="360"/>
+      </w:pPr>
+      <w:rPr>
+        <w:rFonts w:ascii="Wingdings" w:hAnsi="Wingdings" w:hint="default"/>
+      </w:rPr>
+    </w:lvl>
+    <w:lvl w:ilvl="3" w:tplc="04090001" w:tentative="1">
+      <w:start w:val="1"/>
+      <w:numFmt w:val="bullet"/>
+      <w:lvlText w:val=""/>
+      <w:lvlJc w:val="left"/>
+      <w:pPr>
+        <w:ind w:left="2880" w:hanging="360"/>
+      </w:pPr>
+      <w:rPr>
+        <w:rFonts w:ascii="Symbol" w:hAnsi="Symbol" w:hint="default"/>
+      </w:rPr>
+    </w:lvl>
+    <w:lvl w:ilvl="4" w:tplc="04090003" w:tentative="1">
+      <w:start w:val="1"/>
+      <w:numFmt w:val="bullet"/>
+      <w:lvlText w:val="o"/>
+      <w:lvlJc w:val="left"/>
+      <w:pPr>
+        <w:ind w:left="3600" w:hanging="360"/>
+      </w:pPr>
+      <w:rPr>
+        <w:rFonts w:ascii="Courier New" w:hAnsi="Courier New" w:cs="Courier New" w:hint="default"/>
+      </w:rPr>
+    </w:lvl>
+    <w:lvl w:ilvl="5" w:tplc="04090005" w:tentative="1">
+      <w:start w:val="1"/>
+      <w:numFmt w:val="bullet"/>
+      <w:lvlText w:val=""/>
+      <w:lvlJc w:val="left"/>
+      <w:pPr>
+        <w:ind w:left="4320" w:hanging="360"/>
+      </w:pPr>
+      <w:rPr>
+        <w:rFonts w:ascii="Wingdings" w:hAnsi="Wingdings" w:hint="default"/>
+      </w:rPr>
+    </w:lvl>
+    <w:lvl w:ilvl="6" w:tplc="04090001" w:tentative="1">
+      <w:start w:val="1"/>
+      <w:numFmt w:val="bullet"/>
+      <w:lvlText w:val=""/>
+      <w:lvlJc w:val="left"/>
+      <w:pPr>
+        <w:ind w:left="5040" w:hanging="360"/>
+      </w:pPr>
+      <w:rPr>
+        <w:rFonts w:ascii="Symbol" w:hAnsi="Symbol" w:hint="default"/>
+      </w:rPr>
+    </w:lvl>
+    <w:lvl w:ilvl="7" w:tplc="04090003" w:tentative="1">
+      <w:start w:val="1"/>
+      <w:numFmt w:val="bullet"/>
+      <w:lvlText w:val="o"/>
+      <w:lvlJc w:val="left"/>
+      <w:pPr>
+        <w:ind w:left="5760" w:hanging="360"/>
+      </w:pPr>
+      <w:rPr>
+        <w:rFonts w:ascii="Courier New" w:hAnsi="Courier New" w:cs="Courier New" w:hint="default"/>
+      </w:rPr>
+    </w:lvl>
+    <w:lvl w:ilvl="8" w:tplc="04090005" w:tentative="1">
+      <w:start w:val="1"/>
+      <w:numFmt w:val="bullet"/>
+      <w:lvlText w:val=""/>
+      <w:lvlJc w:val="left"/>
+      <w:pPr>
+        <w:ind w:left="6480" w:hanging="360"/>
+      </w:pPr>
+      <w:rPr>
+        <w:rFonts w:ascii="Wingdings" w:hAnsi="Wingdings" w:hint="default"/>
+      </w:rPr>
+    </w:lvl>
+  </w:abstractNum>
   <w:num w:numId="1" w16cid:durableId="1544908418">
+    <w:abstractNumId w:val="8"/>
+  </w:num>
+  <w:num w:numId="2" w16cid:durableId="854077623">
+    <w:abstractNumId w:val="7"/>
+  </w:num>
+  <w:num w:numId="3" w16cid:durableId="507907732">
+    <w:abstractNumId w:val="1"/>
+  </w:num>
+  <w:num w:numId="4" w16cid:durableId="902446248">
+    <w:abstractNumId w:val="5"/>
+  </w:num>
+  <w:num w:numId="5" w16cid:durableId="1884516172">
+    <w:abstractNumId w:val="2"/>
+  </w:num>
+  <w:num w:numId="6" w16cid:durableId="24916003">
+    <w:abstractNumId w:val="10"/>
+  </w:num>
+  <w:num w:numId="7" w16cid:durableId="2132480822">
+    <w:abstractNumId w:val="6"/>
+  </w:num>
+  <w:num w:numId="8" w16cid:durableId="1048458659">
+    <w:abstractNumId w:val="9"/>
+  </w:num>
+  <w:num w:numId="9" w16cid:durableId="1855806233">
     <w:abstractNumId w:val="3"/>
   </w:num>
-  <w:num w:numId="2" w16cid:durableId="854077623">
-    <w:abstractNumId w:val="2"/>
+  <w:num w:numId="10" w16cid:durableId="281499194">
+    <w:abstractNumId w:val="4"/>
   </w:num>
-  <w:num w:numId="3" w16cid:durableId="507907732">
+  <w:num w:numId="11" w16cid:durableId="1546411173">
     <w:abstractNumId w:val="0"/>
-  </w:num>
-  <w:num w:numId="4" w16cid:durableId="902446248">
-    <w:abstractNumId w:val="1"/>
   </w:num>
 </w:numbering>
 </file>
@@ -1795,9 +3269,9 @@
     <w:next w:val="Normal"/>
     <w:uiPriority w:val="1"/>
     <w:qFormat/>
-    <w:rsid w:val="00062A90"/>
+    <w:rsid w:val="00D92425"/>
     <w:pPr>
-      <w:shd w:val="clear" w:color="auto" w:fill="767171" w:themeFill="background2" w:themeFillShade="80"/>
+      <w:shd w:val="clear" w:color="auto" w:fill="2F5496" w:themeFill="accent1" w:themeFillShade="BF"/>
       <w:spacing w:before="240"/>
       <w:ind w:left="144" w:right="144"/>
     </w:pPr>
@@ -1861,11 +3335,22 @@
       <w14:ligatures w14:val="none"/>
     </w:rPr>
   </w:style>
+  <w:style w:type="paragraph" w:styleId="ListParagraph">
+    <w:name w:val="List Paragraph"/>
+    <w:basedOn w:val="Normal"/>
+    <w:uiPriority w:val="34"/>
+    <w:qFormat/>
+    <w:rsid w:val="00C53834"/>
+    <w:pPr>
+      <w:ind w:left="720"/>
+      <w:contextualSpacing/>
+    </w:pPr>
+  </w:style>
 </w:styles>
 </file>
 
 <file path=word/glossary/document.xml><?xml version="1.0" encoding="utf-8"?>
-<w:glossaryDocument xmlns:wpc="http://schemas.microsoft.com/office/word/2010/wordprocessingCanvas" xmlns:cx="http://schemas.microsoft.com/office/drawing/2014/chartex" xmlns:cx1="http://schemas.microsoft.com/office/drawing/2015/9/8/chartex" xmlns:cx2="http://schemas.microsoft.com/office/drawing/2015/10/21/chartex" xmlns:cx3="http://schemas.microsoft.com/office/drawing/2016/5/9/chartex" xmlns:cx4="http://schemas.microsoft.com/office/drawing/2016/5/10/chartex" xmlns:cx5="http://schemas.microsoft.com/office/drawing/2016/5/11/chartex" xmlns:cx6="http://schemas.microsoft.com/office/drawing/2016/5/12/chartex" xmlns:cx7="http://schemas.microsoft.com/office/drawing/2016/5/13/chartex" xmlns:cx8="http://schemas.microsoft.com/office/drawing/2016/5/14/chartex" xmlns:mc="http://schemas.openxmlformats.org/markup-compatibility/2006" xmlns:aink="http://schemas.microsoft.com/office/drawing/2016/ink" xmlns:am3d="http://schemas.microsoft.com/office/drawing/2017/model3d" xmlns:o="urn:schemas-microsoft-com:office:office" xmlns:oel="http://schemas.microsoft.com/office/2019/extlst" xmlns:r="http://schemas.openxmlformats.org/officeDocument/2006/relationships" xmlns:m="http://schemas.openxmlformats.org/officeDocument/2006/math" xmlns:v="urn:schemas-microsoft-com:vml" xmlns:wp14="http://schemas.microsoft.com/office/word/2010/wordprocessingDrawing" xmlns:wp="http://schemas.openxmlformats.org/drawingml/2006/wordprocessingDrawing" xmlns:w10="urn:schemas-microsoft-com:office:word" xmlns:w="http://schemas.openxmlformats.org/wordprocessingml/2006/main" xmlns:w14="http://schemas.microsoft.com/office/word/2010/wordml" xmlns:w15="http://schemas.microsoft.com/office/word/2012/wordml" xmlns:w16cex="http://schemas.microsoft.com/office/word/2018/wordml/cex" xmlns:w16cid="http://schemas.microsoft.com/office/word/2016/wordml/cid" xmlns:w16="http://schemas.microsoft.com/office/word/2018/wordml" xmlns:w16du="http://schemas.microsoft.com/office/word/2023/wordml/word16du" xmlns:w16sdtdh="http://schemas.microsoft.com/office/word/2020/wordml/sdtdatahash" xmlns:w16se="http://schemas.microsoft.com/office/word/2015/wordml/symex" xmlns:wpg="http://schemas.microsoft.com/office/word/2010/wordprocessingGroup" xmlns:wpi="http://schemas.microsoft.com/office/word/2010/wordprocessingInk" xmlns:wne="http://schemas.microsoft.com/office/word/2006/wordml" xmlns:wps="http://schemas.microsoft.com/office/word/2010/wordprocessingShape" mc:Ignorable="w14 w15 w16se w16cid w16 w16cex w16sdtdh wp14">
+<w:glossaryDocument xmlns:wpc="http://schemas.microsoft.com/office/word/2010/wordprocessingCanvas" xmlns:cx="http://schemas.microsoft.com/office/drawing/2014/chartex" xmlns:cx1="http://schemas.microsoft.com/office/drawing/2015/9/8/chartex" xmlns:cx2="http://schemas.microsoft.com/office/drawing/2015/10/21/chartex" xmlns:cx3="http://schemas.microsoft.com/office/drawing/2016/5/9/chartex" xmlns:cx4="http://schemas.microsoft.com/office/drawing/2016/5/10/chartex" xmlns:cx5="http://schemas.microsoft.com/office/drawing/2016/5/11/chartex" xmlns:cx6="http://schemas.microsoft.com/office/drawing/2016/5/12/chartex" xmlns:cx7="http://schemas.microsoft.com/office/drawing/2016/5/13/chartex" xmlns:cx8="http://schemas.microsoft.com/office/drawing/2016/5/14/chartex" xmlns:mc="http://schemas.openxmlformats.org/markup-compatibility/2006" xmlns:aink="http://schemas.microsoft.com/office/drawing/2016/ink" xmlns:am3d="http://schemas.microsoft.com/office/drawing/2017/model3d" xmlns:o="urn:schemas-microsoft-com:office:office" xmlns:oel="http://schemas.microsoft.com/office/2019/extlst" xmlns:r="http://schemas.openxmlformats.org/officeDocument/2006/relationships" xmlns:m="http://schemas.openxmlformats.org/officeDocument/2006/math" xmlns:v="urn:schemas-microsoft-com:vml" xmlns:wp14="http://schemas.microsoft.com/office/word/2010/wordprocessingDrawing" xmlns:wp="http://schemas.openxmlformats.org/drawingml/2006/wordprocessingDrawing" xmlns:w10="urn:schemas-microsoft-com:office:word" xmlns:w="http://schemas.openxmlformats.org/wordprocessingml/2006/main" xmlns:w14="http://schemas.microsoft.com/office/word/2010/wordml" xmlns:w15="http://schemas.microsoft.com/office/word/2012/wordml" xmlns:w16cex="http://schemas.microsoft.com/office/word/2018/wordml/cex" xmlns:w16cid="http://schemas.microsoft.com/office/word/2016/wordml/cid" xmlns:w16="http://schemas.microsoft.com/office/word/2018/wordml" xmlns:w16sdtdh="http://schemas.microsoft.com/office/word/2020/wordml/sdtdatahash" xmlns:w16se="http://schemas.microsoft.com/office/word/2015/wordml/symex" xmlns:wpg="http://schemas.microsoft.com/office/word/2010/wordprocessingGroup" xmlns:wpi="http://schemas.microsoft.com/office/word/2010/wordprocessingInk" xmlns:wne="http://schemas.microsoft.com/office/word/2006/wordml" xmlns:wps="http://schemas.microsoft.com/office/word/2010/wordprocessingShape" mc:Ignorable="w14 w15 w16se w16cid w16 w16cex w16sdtdh wp14">
   <w:docParts>
     <w:docPart>
       <w:docPartPr>
@@ -1899,10 +3384,10 @@
 
 <file path=word/glossary/fontTable.xml><?xml version="1.0" encoding="utf-8"?>
 <w:fonts xmlns:mc="http://schemas.openxmlformats.org/markup-compatibility/2006" xmlns:r="http://schemas.openxmlformats.org/officeDocument/2006/relationships" xmlns:w="http://schemas.openxmlformats.org/wordprocessingml/2006/main" xmlns:w14="http://schemas.microsoft.com/office/word/2010/wordml" xmlns:w15="http://schemas.microsoft.com/office/word/2012/wordml" xmlns:w16cex="http://schemas.microsoft.com/office/word/2018/wordml/cex" xmlns:w16cid="http://schemas.microsoft.com/office/word/2016/wordml/cid" xmlns:w16="http://schemas.microsoft.com/office/word/2018/wordml" xmlns:w16sdtdh="http://schemas.microsoft.com/office/word/2020/wordml/sdtdatahash" xmlns:w16se="http://schemas.microsoft.com/office/word/2015/wordml/symex" mc:Ignorable="w14 w15 w16se w16cid w16 w16cex w16sdtdh">
-  <w:font w:name="Symbol">
-    <w:panose1 w:val="05050102010706020507"/>
+  <w:font w:name="Wingdings">
+    <w:panose1 w:val="05000000000000000000"/>
     <w:charset w:val="02"/>
-    <w:family w:val="roman"/>
+    <w:family w:val="auto"/>
     <w:pitch w:val="variable"/>
     <w:sig w:usb0="00000000" w:usb1="10000000" w:usb2="00000000" w:usb3="00000000" w:csb0="80000000" w:csb1="00000000"/>
   </w:font>
@@ -1920,10 +3405,10 @@
     <w:pitch w:val="fixed"/>
     <w:sig w:usb0="E0002EFF" w:usb1="C0007843" w:usb2="00000009" w:usb3="00000000" w:csb0="000001FF" w:csb1="00000000"/>
   </w:font>
-  <w:font w:name="Wingdings">
-    <w:panose1 w:val="05000000000000000000"/>
+  <w:font w:name="Symbol">
+    <w:panose1 w:val="05050102010706020507"/>
     <w:charset w:val="02"/>
-    <w:family w:val="auto"/>
+    <w:family w:val="roman"/>
     <w:pitch w:val="variable"/>
     <w:sig w:usb0="00000000" w:usb1="10000000" w:usb2="00000000" w:usb3="00000000" w:csb0="80000000" w:csb1="00000000"/>
   </w:font>
@@ -1960,9 +3445,12 @@
   </w:compat>
   <w:rsids>
     <w:rsidRoot w:val="00375F3C"/>
+    <w:rsid w:val="00220898"/>
     <w:rsid w:val="00375F3C"/>
+    <w:rsid w:val="00455F3F"/>
     <w:rsid w:val="005133CD"/>
     <w:rsid w:val="006A4C37"/>
+    <w:rsid w:val="00C50356"/>
     <w:rsid w:val="00CE197A"/>
     <w:rsid w:val="00E82459"/>
     <w:rsid w:val="00EF7FFC"/>
